--- a/DAFTAR GAMBAR.docx
+++ b/DAFTAR GAMBAR.docx
@@ -17,10 +17,35 @@
         </w:rPr>
       </w:pPr>
       <w:r>
+        <w:rPr>
+          <w:rFonts w:cs="Times New Roman"/>
+          <w:b/>
+          <w:bCs/>
+          <w:sz w:val="28"/>
+          <w:szCs w:val="28"/>
+          <w:lang w:val="id-ID"/>
+        </w:rPr>
+      </w:r>
+    </w:p>
+    <w:p>
+      <w:pPr>
+        <w:pStyle w:val="Normal"/>
+        <w:spacing w:lineRule="auto" w:line="240"/>
+        <w:rPr>
+          <w:rFonts w:cs="Times New Roman"/>
+          <w:b/>
+          <w:b/>
+          <w:bCs/>
+          <w:sz w:val="28"/>
+          <w:szCs w:val="28"/>
+          <w:lang w:val="id-ID"/>
+        </w:rPr>
+      </w:pPr>
+      <w:r>
         <mc:AlternateContent>
           <mc:Choice Requires="wps">
             <w:drawing>
-              <wp:anchor behindDoc="0" distT="0" distB="0" distL="0" distR="0" simplePos="0" locked="0" layoutInCell="0" allowOverlap="1" relativeHeight="17">
+              <wp:anchor behindDoc="0" distT="0" distB="0" distL="0" distR="0" simplePos="0" locked="0" layoutInCell="0" allowOverlap="1" relativeHeight="17" wp14:anchorId="324B2F43">
                 <wp:simplePos x="0" y="0"/>
                 <wp:positionH relativeFrom="column">
                   <wp:posOffset>4732020</wp:posOffset>
@@ -28,7 +53,7 @@
                 <wp:positionV relativeFrom="paragraph">
                   <wp:posOffset>-1115695</wp:posOffset>
                 </wp:positionV>
-                <wp:extent cx="414655" cy="386080"/>
+                <wp:extent cx="415290" cy="386715"/>
                 <wp:effectExtent l="0" t="0" r="8255" b="0"/>
                 <wp:wrapNone/>
                 <wp:docPr id="1" name="Rectangle 72"/>
@@ -39,7 +64,7 @@
                       <wps:spPr>
                         <a:xfrm>
                           <a:off x="0" y="0"/>
-                          <a:ext cx="414000" cy="385560"/>
+                          <a:ext cx="414720" cy="385920"/>
                         </a:xfrm>
                         <a:prstGeom prst="rect">
                           <a:avLst/>
@@ -66,7 +91,7 @@
           </mc:Choice>
           <mc:Fallback>
             <w:pict>
-              <v:rect id="shape_0" ID="Rectangle 72" path="m0,0l-2147483645,0l-2147483645,-2147483646l0,-2147483646xe" fillcolor="white" stroked="f" o:allowincell="f" style="position:absolute;margin-left:372.6pt;margin-top:-87.85pt;width:32.55pt;height:30.3pt;mso-wrap-style:none;v-text-anchor:middle">
+              <v:rect id="shape_0" ID="Rectangle 72" path="m0,0l-2147483645,0l-2147483645,-2147483646l0,-2147483646xe" fillcolor="white" stroked="f" o:allowincell="f" style="position:absolute;margin-left:372.6pt;margin-top:-87.85pt;width:32.6pt;height:30.35pt;mso-wrap-style:none;v-text-anchor:middle" wp14:anchorId="324B2F43">
                 <v:fill o:detectmouseclick="t" type="solid" color2="black"/>
                 <v:stroke color="#3465a4" joinstyle="round" endcap="flat"/>
                 <w10:wrap type="none"/>
@@ -759,7 +784,7 @@
         <mc:AlternateContent>
           <mc:Choice Requires="wps">
             <w:drawing>
-              <wp:anchor behindDoc="0" distT="0" distB="0" distL="0" distR="0" simplePos="0" locked="0" layoutInCell="0" allowOverlap="1" relativeHeight="41">
+              <wp:anchor behindDoc="0" distT="0" distB="0" distL="0" distR="0" simplePos="0" locked="0" layoutInCell="0" allowOverlap="1" relativeHeight="41" wp14:anchorId="71D21C9F">
                 <wp:simplePos x="0" y="0"/>
                 <wp:positionH relativeFrom="column">
                   <wp:posOffset>2266315</wp:posOffset>
@@ -767,7 +792,7 @@
                 <wp:positionV relativeFrom="paragraph">
                   <wp:posOffset>996315</wp:posOffset>
                 </wp:positionV>
-                <wp:extent cx="431800" cy="412750"/>
+                <wp:extent cx="432435" cy="413385"/>
                 <wp:effectExtent l="10795" t="12065" r="8890" b="7620"/>
                 <wp:wrapNone/>
                 <wp:docPr id="3" name="Rectangle 70"/>
@@ -778,7 +803,7 @@
                       <wps:spPr>
                         <a:xfrm>
                           <a:off x="0" y="0"/>
-                          <a:ext cx="431280" cy="412200"/>
+                          <a:ext cx="431640" cy="412920"/>
                         </a:xfrm>
                         <a:prstGeom prst="rect">
                           <a:avLst/>
@@ -808,7 +833,7 @@
           </mc:Choice>
           <mc:Fallback>
             <w:pict>
-              <v:rect id="shape_0" ID="Rectangle 70" path="m0,0l-2147483645,0l-2147483645,-2147483646l0,-2147483646xe" fillcolor="white" stroked="t" o:allowincell="f" style="position:absolute;margin-left:178.45pt;margin-top:78.45pt;width:33.9pt;height:32.4pt;mso-wrap-style:none;v-text-anchor:middle">
+              <v:rect id="shape_0" ID="Rectangle 70" path="m0,0l-2147483645,0l-2147483645,-2147483646l0,-2147483646xe" fillcolor="white" stroked="t" o:allowincell="f" style="position:absolute;margin-left:178.45pt;margin-top:78.45pt;width:33.95pt;height:32.45pt;mso-wrap-style:none;v-text-anchor:middle" wp14:anchorId="71D21C9F">
                 <v:fill o:detectmouseclick="t" type="solid" color2="black"/>
                 <v:stroke color="white" weight="9360" joinstyle="miter" endcap="flat"/>
                 <w10:wrap type="none"/>
@@ -819,7 +844,7 @@
         <mc:AlternateContent>
           <mc:Choice Requires="wps">
             <w:drawing>
-              <wp:anchor behindDoc="0" distT="0" distB="0" distL="0" distR="0" simplePos="0" locked="0" layoutInCell="0" allowOverlap="1" relativeHeight="42">
+              <wp:anchor behindDoc="0" distT="0" distB="0" distL="0" distR="0" simplePos="0" locked="0" layoutInCell="0" allowOverlap="1" relativeHeight="42" wp14:anchorId="4C359EC2">
                 <wp:simplePos x="0" y="0"/>
                 <wp:positionH relativeFrom="column">
                   <wp:posOffset>2418715</wp:posOffset>
@@ -827,7 +852,7 @@
                 <wp:positionV relativeFrom="paragraph">
                   <wp:posOffset>1148715</wp:posOffset>
                 </wp:positionV>
-                <wp:extent cx="431800" cy="412750"/>
+                <wp:extent cx="432435" cy="413385"/>
                 <wp:effectExtent l="10795" t="12065" r="8890" b="7620"/>
                 <wp:wrapNone/>
                 <wp:docPr id="4" name="Rectangle 71"/>
@@ -838,7 +863,7 @@
                       <wps:spPr>
                         <a:xfrm>
                           <a:off x="0" y="0"/>
-                          <a:ext cx="431280" cy="412200"/>
+                          <a:ext cx="431640" cy="412920"/>
                         </a:xfrm>
                         <a:prstGeom prst="rect">
                           <a:avLst/>
@@ -868,7 +893,7 @@
           </mc:Choice>
           <mc:Fallback>
             <w:pict>
-              <v:rect id="shape_0" ID="Rectangle 71" path="m0,0l-2147483645,0l-2147483645,-2147483646l0,-2147483646xe" fillcolor="white" stroked="t" o:allowincell="f" style="position:absolute;margin-left:190.45pt;margin-top:90.45pt;width:33.9pt;height:32.4pt;mso-wrap-style:none;v-text-anchor:middle">
+              <v:rect id="shape_0" ID="Rectangle 71" path="m0,0l-2147483645,0l-2147483645,-2147483646l0,-2147483646xe" fillcolor="white" stroked="t" o:allowincell="f" style="position:absolute;margin-left:190.45pt;margin-top:90.45pt;width:33.95pt;height:32.45pt;mso-wrap-style:none;v-text-anchor:middle" wp14:anchorId="4C359EC2">
                 <v:fill o:detectmouseclick="t" type="solid" color2="black"/>
                 <v:stroke color="white" weight="9360" joinstyle="miter" endcap="flat"/>
                 <w10:wrap type="none"/>
@@ -895,10 +920,9 @@
       <w:pPr>
         <w:pStyle w:val="Normal"/>
         <w:shd w:val="clear" w:color="auto" w:fill="FFFFFF"/>
-        <w:spacing w:lineRule="auto" w:line="360" w:before="0" w:after="144"/>
-        <w:jc w:val="center"/>
-        <w:rPr>
-          <w:rFonts w:ascii="Times New Roman" w:hAnsi="Times New Roman" w:cs="Times New Roman"/>
+        <w:spacing w:before="0" w:after="144"/>
+        <w:rPr>
+          <w:rFonts w:cs="Times New Roman"/>
           <w:b/>
           <w:b/>
           <w:bCs/>
@@ -920,7 +944,6 @@
         <w:spacing w:before="0" w:after="144"/>
         <w:jc w:val="both"/>
         <w:rPr>
-          <w:rFonts w:ascii="Times New Roman" w:hAnsi="Times New Roman"/>
           <w:color w:val="000000"/>
         </w:rPr>
       </w:pPr>
@@ -938,7 +961,6 @@
         <w:spacing w:before="0" w:after="144"/>
         <w:jc w:val="both"/>
         <w:rPr>
-          <w:rFonts w:ascii="Times New Roman" w:hAnsi="Times New Roman"/>
           <w:color w:val="000000"/>
         </w:rPr>
       </w:pPr>
@@ -969,7 +991,6 @@
         <w:spacing w:before="0" w:after="144"/>
         <w:jc w:val="both"/>
         <w:rPr>
-          <w:rFonts w:ascii="Times New Roman" w:hAnsi="Times New Roman"/>
           <w:color w:val="000000"/>
         </w:rPr>
       </w:pPr>
@@ -996,7 +1017,6 @@
         <w:spacing w:before="0" w:after="144"/>
         <w:jc w:val="both"/>
         <w:rPr>
-          <w:rFonts w:ascii="Times New Roman" w:hAnsi="Times New Roman"/>
           <w:color w:val="000000"/>
         </w:rPr>
       </w:pPr>
@@ -1025,7 +1045,6 @@
         <w:spacing w:before="0" w:after="144"/>
         <w:jc w:val="both"/>
         <w:rPr>
-          <w:rFonts w:ascii="Times New Roman" w:hAnsi="Times New Roman"/>
           <w:color w:val="000000"/>
         </w:rPr>
       </w:pPr>
@@ -1046,7 +1065,7 @@
         <w:spacing w:before="0" w:after="144"/>
         <w:jc w:val="both"/>
         <w:rPr>
-          <w:rFonts w:ascii="Times New Roman" w:hAnsi="Times New Roman" w:cs="Times New Roman"/>
+          <w:rFonts w:cs="Times New Roman"/>
           <w:b/>
           <w:b/>
           <w:bCs/>
@@ -1098,7 +1117,7 @@
         <w:spacing w:before="0" w:after="144"/>
         <w:jc w:val="both"/>
         <w:rPr>
-          <w:rFonts w:ascii="Times New Roman" w:hAnsi="Times New Roman" w:cs="Times New Roman"/>
+          <w:rFonts w:cs="Times New Roman"/>
           <w:b/>
           <w:b/>
           <w:bCs/>
@@ -1115,9 +1134,8 @@
       <w:pPr>
         <w:pStyle w:val="Normal"/>
         <w:shd w:val="clear" w:color="auto" w:fill="FFFFFF"/>
-        <w:spacing w:lineRule="auto" w:line="360" w:before="0" w:after="144"/>
-        <w:rPr>
-          <w:rFonts w:ascii="Times New Roman" w:hAnsi="Times New Roman"/>
+        <w:spacing w:before="0" w:after="144"/>
+        <w:rPr>
           <w:color w:val="000000"/>
         </w:rPr>
       </w:pPr>
@@ -1131,9 +1149,8 @@
       <w:pPr>
         <w:pStyle w:val="Normal"/>
         <w:shd w:val="clear" w:color="auto" w:fill="FFFFFF"/>
-        <w:spacing w:lineRule="auto" w:line="360" w:before="0" w:after="144"/>
-        <w:rPr>
-          <w:rFonts w:ascii="Times New Roman" w:hAnsi="Times New Roman"/>
+        <w:spacing w:before="0" w:after="144"/>
+        <w:rPr>
           <w:color w:val="000000"/>
         </w:rPr>
       </w:pPr>
@@ -1147,9 +1164,8 @@
       <w:pPr>
         <w:pStyle w:val="Normal"/>
         <w:shd w:val="clear" w:color="auto" w:fill="FFFFFF"/>
-        <w:spacing w:lineRule="auto" w:line="360" w:before="0" w:after="144"/>
-        <w:rPr>
-          <w:rFonts w:ascii="Times New Roman" w:hAnsi="Times New Roman"/>
+        <w:spacing w:before="0" w:after="144"/>
+        <w:rPr>
           <w:color w:val="000000"/>
         </w:rPr>
       </w:pPr>
@@ -1332,9 +1348,7 @@
               <w:widowControl w:val="false"/>
               <w:shd w:val="clear" w:color="auto" w:fill="FFFFFF"/>
               <w:spacing w:before="0" w:after="144"/>
-              <w:jc w:val="center"/>
-              <w:rPr>
-                <w:rFonts w:ascii="Times New Roman" w:hAnsi="Times New Roman"/>
+              <w:rPr>
                 <w:b/>
                 <w:b/>
                 <w:bCs/>
@@ -1383,8 +1397,7 @@
       <w:pPr>
         <w:pStyle w:val="Normal"/>
         <w:shd w:val="clear" w:color="auto" w:fill="FFFFFF"/>
-        <w:spacing w:lineRule="auto" w:line="360" w:before="0" w:after="144"/>
-        <w:jc w:val="center"/>
+        <w:spacing w:before="0" w:after="144"/>
         <w:rPr>
           <w:rFonts w:cs="Times New Roman"/>
           <w:b/>
@@ -1436,7 +1449,7 @@
         <mc:AlternateContent>
           <mc:Choice Requires="wps">
             <w:drawing>
-              <wp:anchor behindDoc="0" distT="0" distB="0" distL="0" distR="0" simplePos="0" locked="0" layoutInCell="0" allowOverlap="1" relativeHeight="47">
+              <wp:anchor behindDoc="0" distT="0" distB="0" distL="0" distR="0" simplePos="0" locked="0" layoutInCell="0" allowOverlap="1" relativeHeight="47" wp14:anchorId="7FE9E14B">
                 <wp:simplePos x="0" y="0"/>
                 <wp:positionH relativeFrom="column">
                   <wp:posOffset>3127375</wp:posOffset>
@@ -1444,7 +1457,7 @@
                 <wp:positionV relativeFrom="paragraph">
                   <wp:posOffset>-870585</wp:posOffset>
                 </wp:positionV>
-                <wp:extent cx="414655" cy="386080"/>
+                <wp:extent cx="415290" cy="386715"/>
                 <wp:effectExtent l="0" t="0" r="8255" b="0"/>
                 <wp:wrapNone/>
                 <wp:docPr id="5" name="Rectangle 65"/>
@@ -1455,7 +1468,7 @@
                       <wps:spPr>
                         <a:xfrm>
                           <a:off x="0" y="0"/>
-                          <a:ext cx="414000" cy="385560"/>
+                          <a:ext cx="414720" cy="385920"/>
                         </a:xfrm>
                         <a:prstGeom prst="rect">
                           <a:avLst/>
@@ -1482,7 +1495,7 @@
           </mc:Choice>
           <mc:Fallback>
             <w:pict>
-              <v:rect id="shape_0" ID="Rectangle 65" path="m0,0l-2147483645,0l-2147483645,-2147483646l0,-2147483646xe" fillcolor="white" stroked="f" o:allowincell="f" style="position:absolute;margin-left:246.25pt;margin-top:-68.55pt;width:32.55pt;height:30.3pt;mso-wrap-style:none;v-text-anchor:middle">
+              <v:rect id="shape_0" ID="Rectangle 65" path="m0,0l-2147483645,0l-2147483645,-2147483646l0,-2147483646xe" fillcolor="white" stroked="f" o:allowincell="f" style="position:absolute;margin-left:246.25pt;margin-top:-68.55pt;width:32.6pt;height:30.35pt;mso-wrap-style:none;v-text-anchor:middle" wp14:anchorId="7FE9E14B">
                 <v:fill o:detectmouseclick="t" type="solid" color2="black"/>
                 <v:stroke color="#3465a4" joinstyle="round" endcap="flat"/>
                 <w10:wrap type="none"/>
@@ -1535,7 +1548,7 @@
         <mc:AlternateContent>
           <mc:Choice Requires="wps">
             <w:drawing>
-              <wp:anchor behindDoc="0" distT="0" distB="0" distL="0" distR="0" simplePos="0" locked="0" layoutInCell="0" allowOverlap="1" relativeHeight="45">
+              <wp:anchor behindDoc="0" distT="0" distB="0" distL="0" distR="0" simplePos="0" locked="0" layoutInCell="0" allowOverlap="1" relativeHeight="45" wp14:anchorId="03A7CBBD">
                 <wp:simplePos x="0" y="0"/>
                 <wp:positionH relativeFrom="margin">
                   <wp:align>center</wp:align>
@@ -1543,7 +1556,7 @@
                 <wp:positionV relativeFrom="paragraph">
                   <wp:posOffset>52705</wp:posOffset>
                 </wp:positionV>
-                <wp:extent cx="4174490" cy="1223645"/>
+                <wp:extent cx="4175125" cy="1223645"/>
                 <wp:effectExtent l="0" t="0" r="0" b="0"/>
                 <wp:wrapNone/>
                 <wp:docPr id="6" name="Text Box 64"/>
@@ -1554,7 +1567,7 @@
                       <wps:spPr>
                         <a:xfrm>
                           <a:off x="0" y="0"/>
-                          <a:ext cx="4173840" cy="1222920"/>
+                          <a:ext cx="4174560" cy="1222920"/>
                         </a:xfrm>
                         <a:prstGeom prst="rect">
                           <a:avLst/>
@@ -1850,7 +1863,7 @@
           </mc:Choice>
           <mc:Fallback>
             <w:pict>
-              <v:rect id="shape_0" ID="Text Box 64" path="m0,0l-2147483645,0l-2147483645,-2147483646l0,-2147483646xe" stroked="f" o:allowincell="f" style="position:absolute;margin-left:34.05pt;margin-top:4.15pt;width:328.6pt;height:96.25pt;mso-wrap-style:none;v-text-anchor:middle;mso-position-horizontal:center;mso-position-horizontal-relative:margin">
+              <v:rect id="shape_0" ID="Text Box 64" path="m0,0l-2147483645,0l-2147483645,-2147483646l0,-2147483646xe" stroked="f" o:allowincell="f" style="position:absolute;margin-left:34.05pt;margin-top:4.15pt;width:328.65pt;height:96.25pt;mso-wrap-style:none;v-text-anchor:middle;mso-position-horizontal:center;mso-position-horizontal-relative:margin" wp14:anchorId="03A7CBBD">
                 <v:fill o:detectmouseclick="t" on="false"/>
                 <v:stroke color="#3465a4" joinstyle="round" endcap="flat"/>
                 <v:textbox>
@@ -2295,6 +2308,29 @@
       <w:pPr>
         <w:pStyle w:val="Standard"/>
         <w:spacing w:lineRule="auto" w:line="360"/>
+        <w:jc w:val="center"/>
+        <w:rPr>
+          <w:rFonts w:ascii="Times New Roman" w:hAnsi="Times New Roman" w:cs="Times New Roman"/>
+          <w:b/>
+          <w:b/>
+          <w:bCs/>
+          <w:lang w:val="en-US"/>
+        </w:rPr>
+      </w:pPr>
+      <w:r>
+        <w:rPr>
+          <w:rFonts w:cs="Times New Roman" w:ascii="Times New Roman" w:hAnsi="Times New Roman"/>
+          <w:b/>
+          <w:bCs/>
+          <w:lang w:val="en-US"/>
+        </w:rPr>
+        <w:t>LULUS</w:t>
+      </w:r>
+    </w:p>
+    <w:p>
+      <w:pPr>
+        <w:pStyle w:val="Standard"/>
+        <w:spacing w:lineRule="auto" w:line="360"/>
         <w:rPr>
           <w:rFonts w:ascii="Times New Roman" w:hAnsi="Times New Roman" w:cs="Times New Roman"/>
         </w:rPr>
@@ -2369,24 +2405,7 @@
         <w:tab/>
         <w:tab/>
         <w:tab/>
-        <w:t xml:space="preserve">      Serang,    </w:t>
-      </w:r>
-      <w:r>
-        <w:rPr>
-          <w:rFonts w:eastAsia="NSimSun" w:cs="Times New Roman" w:ascii="Times New Roman" w:hAnsi="Times New Roman"/>
-          <w:color w:val="auto"/>
-          <w:kern w:val="2"/>
-          <w:sz w:val="24"/>
-          <w:szCs w:val="24"/>
-          <w:lang w:val="id-ID" w:eastAsia="zh-CN" w:bidi="hi-IN"/>
-        </w:rPr>
-        <w:t>September</w:t>
-      </w:r>
-      <w:r>
-        <w:rPr>
-          <w:rFonts w:cs="Times New Roman" w:ascii="Times New Roman" w:hAnsi="Times New Roman"/>
-        </w:rPr>
-        <w:t xml:space="preserve"> 2021</w:t>
+        <w:t xml:space="preserve">      Serang,    September 2021</w:t>
       </w:r>
     </w:p>
     <w:p>
@@ -2420,8 +2439,8 @@
       <w:tblGrid>
         <w:gridCol w:w="3852"/>
         <w:gridCol w:w="246"/>
-        <w:gridCol w:w="551"/>
-        <w:gridCol w:w="3691"/>
+        <w:gridCol w:w="552"/>
+        <w:gridCol w:w="3690"/>
       </w:tblGrid>
       <w:tr>
         <w:trPr>
@@ -2602,7 +2621,7 @@
         </w:tc>
         <w:tc>
           <w:tcPr>
-            <w:tcW w:w="551" w:type="dxa"/>
+            <w:tcW w:w="552" w:type="dxa"/>
             <w:tcBorders/>
           </w:tcPr>
           <w:p>
@@ -2626,7 +2645,7 @@
         </w:tc>
         <w:tc>
           <w:tcPr>
-            <w:tcW w:w="3691" w:type="dxa"/>
+            <w:tcW w:w="3690" w:type="dxa"/>
             <w:tcBorders/>
           </w:tcPr>
           <w:p>
@@ -2767,24 +2786,6 @@
         </w:tc>
       </w:tr>
     </w:tbl>
-    <w:p>
-      <w:pPr>
-        <w:pStyle w:val="Standard"/>
-        <w:spacing w:lineRule="auto" w:line="360"/>
-        <w:jc w:val="center"/>
-        <w:rPr>
-          <w:rFonts w:ascii="Times New Roman" w:hAnsi="Times New Roman" w:cs="Times New Roman"/>
-          <w:b/>
-          <w:b/>
-        </w:rPr>
-      </w:pPr>
-      <w:r>
-        <w:rPr>
-          <w:rFonts w:cs="Times New Roman" w:ascii="Times New Roman" w:hAnsi="Times New Roman"/>
-          <w:b/>
-        </w:rPr>
-      </w:r>
-    </w:p>
     <w:p>
       <w:pPr>
         <w:sectPr>
@@ -2852,7 +2853,7 @@
         <mc:AlternateContent>
           <mc:Choice Requires="wps">
             <w:drawing>
-              <wp:anchor behindDoc="0" distT="0" distB="0" distL="0" distR="0" simplePos="0" locked="0" layoutInCell="0" allowOverlap="1" relativeHeight="50" wp14:anchorId="57F50E28">
+              <wp:anchor behindDoc="0" distT="0" distB="0" distL="0" distR="0" simplePos="0" locked="0" layoutInCell="0" allowOverlap="1" relativeHeight="50" wp14:anchorId="45973495">
                 <wp:simplePos x="0" y="0"/>
                 <wp:positionH relativeFrom="column">
                   <wp:posOffset>4732020</wp:posOffset>
@@ -2860,7 +2861,7 @@
                 <wp:positionV relativeFrom="paragraph">
                   <wp:posOffset>-1318260</wp:posOffset>
                 </wp:positionV>
-                <wp:extent cx="415290" cy="386715"/>
+                <wp:extent cx="415925" cy="387350"/>
                 <wp:effectExtent l="0" t="0" r="8255" b="0"/>
                 <wp:wrapNone/>
                 <wp:docPr id="8" name="Rectangle 1"/>
@@ -2871,7 +2872,7 @@
                       <wps:spPr>
                         <a:xfrm>
                           <a:off x="0" y="0"/>
-                          <a:ext cx="414720" cy="385920"/>
+                          <a:ext cx="415440" cy="386640"/>
                         </a:xfrm>
                         <a:prstGeom prst="rect">
                           <a:avLst/>
@@ -2898,7 +2899,7 @@
           </mc:Choice>
           <mc:Fallback>
             <w:pict>
-              <v:rect id="shape_0" ID="Rectangle 1" path="m0,0l-2147483645,0l-2147483645,-2147483646l0,-2147483646xe" fillcolor="white" stroked="f" o:allowincell="f" style="position:absolute;margin-left:372.6pt;margin-top:-103.8pt;width:32.6pt;height:30.35pt;mso-wrap-style:none;v-text-anchor:middle" wp14:anchorId="57F50E28">
+              <v:rect id="shape_0" ID="Rectangle 1" path="m0,0l-2147483645,0l-2147483645,-2147483646l0,-2147483646xe" fillcolor="white" stroked="f" o:allowincell="f" style="position:absolute;margin-left:372.6pt;margin-top:-103.8pt;width:32.65pt;height:30.4pt;mso-wrap-style:none;v-text-anchor:middle" wp14:anchorId="45973495">
                 <v:fill o:detectmouseclick="t" type="solid" color2="black"/>
                 <v:stroke color="#3465a4" joinstyle="round" endcap="flat"/>
                 <w10:wrap type="none"/>
@@ -2909,7 +2910,7 @@
         <mc:AlternateContent>
           <mc:Choice Requires="wps">
             <w:drawing>
-              <wp:anchor behindDoc="0" distT="0" distB="0" distL="0" distR="0" simplePos="0" locked="0" layoutInCell="0" allowOverlap="1" relativeHeight="51" wp14:anchorId="2A1D800C">
+              <wp:anchor behindDoc="0" distT="0" distB="0" distL="0" distR="0" simplePos="0" locked="0" layoutInCell="0" allowOverlap="1" relativeHeight="51" wp14:anchorId="42CB715C">
                 <wp:simplePos x="0" y="0"/>
                 <wp:positionH relativeFrom="column">
                   <wp:posOffset>4884420</wp:posOffset>
@@ -2917,7 +2918,7 @@
                 <wp:positionV relativeFrom="paragraph">
                   <wp:posOffset>-1165860</wp:posOffset>
                 </wp:positionV>
-                <wp:extent cx="415290" cy="386715"/>
+                <wp:extent cx="415925" cy="387350"/>
                 <wp:effectExtent l="0" t="0" r="8255" b="0"/>
                 <wp:wrapNone/>
                 <wp:docPr id="9" name="Rectangle 2"/>
@@ -2928,7 +2929,7 @@
                       <wps:spPr>
                         <a:xfrm>
                           <a:off x="0" y="0"/>
-                          <a:ext cx="414720" cy="385920"/>
+                          <a:ext cx="415440" cy="386640"/>
                         </a:xfrm>
                         <a:prstGeom prst="rect">
                           <a:avLst/>
@@ -2955,7 +2956,7 @@
           </mc:Choice>
           <mc:Fallback>
             <w:pict>
-              <v:rect id="shape_0" ID="Rectangle 2" path="m0,0l-2147483645,0l-2147483645,-2147483646l0,-2147483646xe" fillcolor="white" stroked="f" o:allowincell="f" style="position:absolute;margin-left:384.6pt;margin-top:-91.8pt;width:32.6pt;height:30.35pt;mso-wrap-style:none;v-text-anchor:middle" wp14:anchorId="2A1D800C">
+              <v:rect id="shape_0" ID="Rectangle 2" path="m0,0l-2147483645,0l-2147483645,-2147483646l0,-2147483646xe" fillcolor="white" stroked="f" o:allowincell="f" style="position:absolute;margin-left:384.6pt;margin-top:-91.8pt;width:32.65pt;height:30.4pt;mso-wrap-style:none;v-text-anchor:middle" wp14:anchorId="42CB715C">
                 <v:fill o:detectmouseclick="t" type="solid" color2="black"/>
                 <v:stroke color="#3465a4" joinstyle="round" endcap="flat"/>
                 <w10:wrap type="none"/>
@@ -2984,7 +2985,7 @@
         <mc:AlternateContent>
           <mc:Choice Requires="wps">
             <w:drawing>
-              <wp:anchor behindDoc="0" distT="0" distB="0" distL="0" distR="0" simplePos="0" locked="0" layoutInCell="0" allowOverlap="1" relativeHeight="48" wp14:anchorId="7224E1AF">
+              <wp:anchor behindDoc="0" distT="0" distB="0" distL="0" distR="0" simplePos="0" locked="0" layoutInCell="0" allowOverlap="1" relativeHeight="48" wp14:anchorId="58810A25">
                 <wp:simplePos x="0" y="0"/>
                 <wp:positionH relativeFrom="margin">
                   <wp:posOffset>-155575</wp:posOffset>
@@ -2992,7 +2993,7 @@
                 <wp:positionV relativeFrom="paragraph">
                   <wp:posOffset>86995</wp:posOffset>
                 </wp:positionV>
-                <wp:extent cx="5078095" cy="1223645"/>
+                <wp:extent cx="5078730" cy="1223645"/>
                 <wp:effectExtent l="0" t="0" r="0" b="0"/>
                 <wp:wrapNone/>
                 <wp:docPr id="10" name="Text Box 1"/>
@@ -3003,7 +3004,7 @@
                       <wps:spPr>
                         <a:xfrm>
                           <a:off x="0" y="0"/>
-                          <a:ext cx="5077440" cy="1222920"/>
+                          <a:ext cx="5078160" cy="1222920"/>
                         </a:xfrm>
                         <a:prstGeom prst="rect">
                           <a:avLst/>
@@ -3300,7 +3301,7 @@
           </mc:Choice>
           <mc:Fallback>
             <w:pict>
-              <v:rect id="shape_0" ID="Text Box 1" path="m0,0l-2147483645,0l-2147483645,-2147483646l0,-2147483646xe" stroked="f" o:allowincell="f" style="position:absolute;margin-left:-12.25pt;margin-top:6.85pt;width:399.75pt;height:96.25pt;mso-wrap-style:none;v-text-anchor:middle;mso-position-horizontal-relative:margin" wp14:anchorId="7224E1AF">
+              <v:rect id="shape_0" ID="Text Box 1" path="m0,0l-2147483645,0l-2147483645,-2147483646l0,-2147483646xe" stroked="f" o:allowincell="f" style="position:absolute;margin-left:-12.25pt;margin-top:6.85pt;width:399.8pt;height:96.25pt;mso-wrap-style:none;v-text-anchor:middle;mso-position-horizontal-relative:margin" wp14:anchorId="58810A25">
                 <v:fill o:detectmouseclick="t" on="false"/>
                 <v:stroke color="#3465a4" joinstyle="round" endcap="flat"/>
                 <v:textbox>
@@ -3843,8 +3844,8 @@
       </w:tblPr>
       <w:tblGrid>
         <w:gridCol w:w="3520"/>
-        <w:gridCol w:w="3229"/>
-        <w:gridCol w:w="3413"/>
+        <w:gridCol w:w="3228"/>
+        <w:gridCol w:w="3414"/>
       </w:tblGrid>
       <w:tr>
         <w:trPr/>
@@ -3985,7 +3986,7 @@
         </w:tc>
         <w:tc>
           <w:tcPr>
-            <w:tcW w:w="3229" w:type="dxa"/>
+            <w:tcW w:w="3228" w:type="dxa"/>
             <w:tcBorders/>
           </w:tcPr>
           <w:p>
@@ -4006,7 +4007,7 @@
         </w:tc>
         <w:tc>
           <w:tcPr>
-            <w:tcW w:w="3413" w:type="dxa"/>
+            <w:tcW w:w="3414" w:type="dxa"/>
             <w:tcBorders/>
           </w:tcPr>
           <w:p>
@@ -4280,7 +4281,6 @@
               <w:widowControl w:val="false"/>
               <w:spacing w:lineRule="auto" w:line="276"/>
               <w:ind w:left="360" w:hanging="360"/>
-              <w:jc w:val="center"/>
               <w:rPr>
                 <w:rFonts w:cs="Times New Roman"/>
                 <w:color w:val="000000"/>
@@ -4329,7 +4329,7 @@
         </w:tc>
         <w:tc>
           <w:tcPr>
-            <w:tcW w:w="3229" w:type="dxa"/>
+            <w:tcW w:w="3228" w:type="dxa"/>
             <w:tcBorders/>
           </w:tcPr>
           <w:p>
@@ -4475,7 +4475,7 @@
         </w:tc>
         <w:tc>
           <w:tcPr>
-            <w:tcW w:w="3413" w:type="dxa"/>
+            <w:tcW w:w="3414" w:type="dxa"/>
             <w:tcBorders/>
           </w:tcPr>
           <w:p>
@@ -4664,7 +4664,7 @@
         <mc:AlternateContent>
           <mc:Choice Requires="wps">
             <w:drawing>
-              <wp:anchor behindDoc="0" distT="0" distB="0" distL="0" distR="0" simplePos="0" locked="0" layoutInCell="0" allowOverlap="1" relativeHeight="20">
+              <wp:anchor behindDoc="0" distT="0" distB="0" distL="0" distR="0" simplePos="0" locked="0" layoutInCell="0" allowOverlap="1" relativeHeight="20" wp14:anchorId="639105AA">
                 <wp:simplePos x="0" y="0"/>
                 <wp:positionH relativeFrom="column">
                   <wp:posOffset>4732020</wp:posOffset>
@@ -4672,7 +4672,7 @@
                 <wp:positionV relativeFrom="paragraph">
                   <wp:posOffset>-1318260</wp:posOffset>
                 </wp:positionV>
-                <wp:extent cx="414655" cy="386080"/>
+                <wp:extent cx="415290" cy="386715"/>
                 <wp:effectExtent l="0" t="0" r="8255" b="0"/>
                 <wp:wrapNone/>
                 <wp:docPr id="12" name="Rectangle 68"/>
@@ -4683,7 +4683,7 @@
                       <wps:spPr>
                         <a:xfrm>
                           <a:off x="0" y="0"/>
-                          <a:ext cx="414000" cy="385560"/>
+                          <a:ext cx="414720" cy="385920"/>
                         </a:xfrm>
                         <a:prstGeom prst="rect">
                           <a:avLst/>
@@ -4710,7 +4710,7 @@
           </mc:Choice>
           <mc:Fallback>
             <w:pict>
-              <v:rect id="shape_0" ID="Rectangle 68" path="m0,0l-2147483645,0l-2147483645,-2147483646l0,-2147483646xe" fillcolor="white" stroked="f" o:allowincell="f" style="position:absolute;margin-left:372.6pt;margin-top:-103.8pt;width:32.55pt;height:30.3pt;mso-wrap-style:none;v-text-anchor:middle">
+              <v:rect id="shape_0" ID="Rectangle 68" path="m0,0l-2147483645,0l-2147483645,-2147483646l0,-2147483646xe" fillcolor="white" stroked="f" o:allowincell="f" style="position:absolute;margin-left:372.6pt;margin-top:-103.8pt;width:32.6pt;height:30.35pt;mso-wrap-style:none;v-text-anchor:middle" wp14:anchorId="639105AA">
                 <v:fill o:detectmouseclick="t" type="solid" color2="black"/>
                 <v:stroke color="#3465a4" joinstyle="round" endcap="flat"/>
                 <w10:wrap type="none"/>
@@ -4721,7 +4721,7 @@
         <mc:AlternateContent>
           <mc:Choice Requires="wps">
             <w:drawing>
-              <wp:anchor behindDoc="0" distT="0" distB="0" distL="0" distR="0" simplePos="0" locked="0" layoutInCell="0" allowOverlap="1" relativeHeight="21">
+              <wp:anchor behindDoc="0" distT="0" distB="0" distL="0" distR="0" simplePos="0" locked="0" layoutInCell="0" allowOverlap="1" relativeHeight="21" wp14:anchorId="210F71D5">
                 <wp:simplePos x="0" y="0"/>
                 <wp:positionH relativeFrom="column">
                   <wp:posOffset>4884420</wp:posOffset>
@@ -4729,7 +4729,7 @@
                 <wp:positionV relativeFrom="paragraph">
                   <wp:posOffset>-1165860</wp:posOffset>
                 </wp:positionV>
-                <wp:extent cx="414655" cy="386080"/>
+                <wp:extent cx="415290" cy="386715"/>
                 <wp:effectExtent l="0" t="0" r="8255" b="0"/>
                 <wp:wrapNone/>
                 <wp:docPr id="13" name="Rectangle 69"/>
@@ -4740,7 +4740,7 @@
                       <wps:spPr>
                         <a:xfrm>
                           <a:off x="0" y="0"/>
-                          <a:ext cx="414000" cy="385560"/>
+                          <a:ext cx="414720" cy="385920"/>
                         </a:xfrm>
                         <a:prstGeom prst="rect">
                           <a:avLst/>
@@ -4767,7 +4767,7 @@
           </mc:Choice>
           <mc:Fallback>
             <w:pict>
-              <v:rect id="shape_0" ID="Rectangle 69" path="m0,0l-2147483645,0l-2147483645,-2147483646l0,-2147483646xe" fillcolor="white" stroked="f" o:allowincell="f" style="position:absolute;margin-left:384.6pt;margin-top:-91.8pt;width:32.55pt;height:30.3pt;mso-wrap-style:none;v-text-anchor:middle">
+              <v:rect id="shape_0" ID="Rectangle 69" path="m0,0l-2147483645,0l-2147483645,-2147483646l0,-2147483646xe" fillcolor="white" stroked="f" o:allowincell="f" style="position:absolute;margin-left:384.6pt;margin-top:-91.8pt;width:32.6pt;height:30.35pt;mso-wrap-style:none;v-text-anchor:middle" wp14:anchorId="210F71D5">
                 <v:fill o:detectmouseclick="t" type="solid" color2="black"/>
                 <v:stroke color="#3465a4" joinstyle="round" endcap="flat"/>
                 <w10:wrap type="none"/>
@@ -4796,7 +4796,7 @@
         <mc:AlternateContent>
           <mc:Choice Requires="wps">
             <w:drawing>
-              <wp:anchor behindDoc="0" distT="0" distB="0" distL="0" distR="0" simplePos="0" locked="0" layoutInCell="0" allowOverlap="1" relativeHeight="18">
+              <wp:anchor behindDoc="0" distT="0" distB="0" distL="0" distR="0" simplePos="0" locked="0" layoutInCell="0" allowOverlap="1" relativeHeight="18" wp14:anchorId="4906ECD2">
                 <wp:simplePos x="0" y="0"/>
                 <wp:positionH relativeFrom="margin">
                   <wp:align>center</wp:align>
@@ -4804,7 +4804,7 @@
                 <wp:positionV relativeFrom="paragraph">
                   <wp:posOffset>86995</wp:posOffset>
                 </wp:positionV>
-                <wp:extent cx="4084320" cy="1223645"/>
+                <wp:extent cx="4084955" cy="1223645"/>
                 <wp:effectExtent l="0" t="0" r="0" b="0"/>
                 <wp:wrapNone/>
                 <wp:docPr id="14" name="Text Box 67"/>
@@ -4815,7 +4815,7 @@
                       <wps:spPr>
                         <a:xfrm>
                           <a:off x="0" y="0"/>
-                          <a:ext cx="4083840" cy="1222920"/>
+                          <a:ext cx="4084200" cy="1222920"/>
                         </a:xfrm>
                         <a:prstGeom prst="rect">
                           <a:avLst/>
@@ -5111,7 +5111,7 @@
           </mc:Choice>
           <mc:Fallback>
             <w:pict>
-              <v:rect id="shape_0" ID="Text Box 67" path="m0,0l-2147483645,0l-2147483645,-2147483646l0,-2147483646xe" stroked="f" o:allowincell="f" style="position:absolute;margin-left:37.6pt;margin-top:6.85pt;width:321.5pt;height:96.25pt;mso-wrap-style:none;v-text-anchor:middle;mso-position-horizontal:center;mso-position-horizontal-relative:margin">
+              <v:rect id="shape_0" ID="Text Box 67" path="m0,0l-2147483645,0l-2147483645,-2147483646l0,-2147483646xe" stroked="f" o:allowincell="f" style="position:absolute;margin-left:37.6pt;margin-top:6.85pt;width:321.55pt;height:96.25pt;mso-wrap-style:none;v-text-anchor:middle;mso-position-horizontal:center;mso-position-horizontal-relative:margin" wp14:anchorId="4906ECD2">
                 <v:fill o:detectmouseclick="t" on="false"/>
                 <v:stroke color="#3465a4" joinstyle="round" endcap="flat"/>
                 <v:textbox>
@@ -5609,24 +5609,7 @@
         <w:tab/>
         <w:tab/>
         <w:tab/>
-        <w:t xml:space="preserve">      Serang,  </w:t>
-      </w:r>
-      <w:r>
-        <w:rPr>
-          <w:rFonts w:eastAsia="NSimSun" w:cs="Times New Roman" w:ascii="Times New Roman" w:hAnsi="Times New Roman"/>
-          <w:color w:val="auto"/>
-          <w:kern w:val="2"/>
-          <w:sz w:val="24"/>
-          <w:szCs w:val="24"/>
-          <w:lang w:val="id-ID" w:eastAsia="zh-CN" w:bidi="hi-IN"/>
-        </w:rPr>
-        <w:t>September</w:t>
-      </w:r>
-      <w:r>
-        <w:rPr>
-          <w:rFonts w:cs="Times New Roman" w:ascii="Times New Roman" w:hAnsi="Times New Roman"/>
-        </w:rPr>
-        <w:t xml:space="preserve"> 2021</w:t>
+        <w:t xml:space="preserve">      Serang,  September 2021</w:t>
       </w:r>
     </w:p>
     <w:p>
@@ -6215,7 +6198,7 @@
         <mc:AlternateContent>
           <mc:Choice Requires="wps">
             <w:drawing>
-              <wp:anchor behindDoc="0" distT="0" distB="0" distL="0" distR="0" simplePos="0" locked="0" layoutInCell="0" allowOverlap="1" relativeHeight="43">
+              <wp:anchor behindDoc="0" distT="0" distB="0" distL="0" distR="0" simplePos="0" locked="0" layoutInCell="0" allowOverlap="1" relativeHeight="43" wp14:anchorId="12D812A0">
                 <wp:simplePos x="0" y="0"/>
                 <wp:positionH relativeFrom="column">
                   <wp:posOffset>2240280</wp:posOffset>
@@ -6223,7 +6206,7 @@
                 <wp:positionV relativeFrom="paragraph">
                   <wp:posOffset>1105535</wp:posOffset>
                 </wp:positionV>
-                <wp:extent cx="431800" cy="412750"/>
+                <wp:extent cx="432435" cy="413385"/>
                 <wp:effectExtent l="13335" t="7620" r="6350" b="12065"/>
                 <wp:wrapNone/>
                 <wp:docPr id="16" name="Rectangle 66"/>
@@ -6234,7 +6217,7 @@
                       <wps:spPr>
                         <a:xfrm>
                           <a:off x="0" y="0"/>
-                          <a:ext cx="431280" cy="412200"/>
+                          <a:ext cx="431640" cy="412920"/>
                         </a:xfrm>
                         <a:prstGeom prst="rect">
                           <a:avLst/>
@@ -6264,7 +6247,7 @@
           </mc:Choice>
           <mc:Fallback>
             <w:pict>
-              <v:rect id="shape_0" ID="Rectangle 66" path="m0,0l-2147483645,0l-2147483645,-2147483646l0,-2147483646xe" fillcolor="white" stroked="t" o:allowincell="f" style="position:absolute;margin-left:176.4pt;margin-top:87.05pt;width:33.9pt;height:32.4pt;mso-wrap-style:none;v-text-anchor:middle">
+              <v:rect id="shape_0" ID="Rectangle 66" path="m0,0l-2147483645,0l-2147483645,-2147483646l0,-2147483646xe" fillcolor="white" stroked="t" o:allowincell="f" style="position:absolute;margin-left:176.4pt;margin-top:87.05pt;width:33.95pt;height:32.45pt;mso-wrap-style:none;v-text-anchor:middle" wp14:anchorId="12D812A0">
                 <v:fill o:detectmouseclick="t" type="solid" color2="black"/>
                 <v:stroke color="white" weight="9360" joinstyle="miter" endcap="flat"/>
                 <w10:wrap type="none"/>
@@ -6275,7 +6258,7 @@
         <mc:AlternateContent>
           <mc:Choice Requires="wps">
             <w:drawing>
-              <wp:anchor behindDoc="0" distT="0" distB="0" distL="0" distR="0" simplePos="0" locked="0" layoutInCell="0" allowOverlap="1" relativeHeight="44">
+              <wp:anchor behindDoc="0" distT="0" distB="0" distL="0" distR="0" simplePos="0" locked="0" layoutInCell="0" allowOverlap="1" relativeHeight="44" wp14:anchorId="2679D31D">
                 <wp:simplePos x="0" y="0"/>
                 <wp:positionH relativeFrom="column">
                   <wp:posOffset>2327910</wp:posOffset>
@@ -6283,7 +6266,7 @@
                 <wp:positionV relativeFrom="paragraph">
                   <wp:posOffset>803910</wp:posOffset>
                 </wp:positionV>
-                <wp:extent cx="431800" cy="412750"/>
+                <wp:extent cx="432435" cy="413385"/>
                 <wp:effectExtent l="5715" t="13970" r="13970" b="5715"/>
                 <wp:wrapNone/>
                 <wp:docPr id="17" name="Rectangle 63"/>
@@ -6294,7 +6277,7 @@
                       <wps:spPr>
                         <a:xfrm>
                           <a:off x="0" y="0"/>
-                          <a:ext cx="431280" cy="412200"/>
+                          <a:ext cx="431640" cy="412920"/>
                         </a:xfrm>
                         <a:prstGeom prst="rect">
                           <a:avLst/>
@@ -6324,7 +6307,7 @@
           </mc:Choice>
           <mc:Fallback>
             <w:pict>
-              <v:rect id="shape_0" ID="Rectangle 63" path="m0,0l-2147483645,0l-2147483645,-2147483646l0,-2147483646xe" fillcolor="white" stroked="t" o:allowincell="f" style="position:absolute;margin-left:183.3pt;margin-top:63.3pt;width:33.9pt;height:32.4pt;mso-wrap-style:none;v-text-anchor:middle">
+              <v:rect id="shape_0" ID="Rectangle 63" path="m0,0l-2147483645,0l-2147483645,-2147483646l0,-2147483646xe" fillcolor="white" stroked="t" o:allowincell="f" style="position:absolute;margin-left:183.3pt;margin-top:63.3pt;width:33.95pt;height:32.45pt;mso-wrap-style:none;v-text-anchor:middle" wp14:anchorId="2679D31D">
                 <v:fill o:detectmouseclick="t" type="solid" color2="black"/>
                 <v:stroke color="white" weight="9360" joinstyle="miter" endcap="flat"/>
                 <w10:wrap type="none"/>
@@ -6629,18 +6612,7 @@
           <w:szCs w:val="24"/>
           <w:lang w:val="id-ID"/>
         </w:rPr>
-        <w:t>Kata Kunci : Administrasi, Kependudukan, P</w:t>
-      </w:r>
-      <w:bookmarkStart w:id="0" w:name="_GoBack"/>
-      <w:bookmarkEnd w:id="0"/>
-      <w:r>
-        <w:rPr>
-          <w:rFonts w:eastAsia="Times New Roman" w:cs="Times New Roman"/>
-          <w:color w:val="000000"/>
-          <w:szCs w:val="24"/>
-          <w:lang w:val="id-ID"/>
-        </w:rPr>
-        <w:t xml:space="preserve">HP, UML, </w:t>
+        <w:t xml:space="preserve">Kata Kunci : Administrasi, Kependudukan, PHP, UML, </w:t>
       </w:r>
       <w:r>
         <w:rPr>
@@ -6802,8 +6774,6 @@
           <w:i/>
           <w:iCs/>
           <w:color w:val="000000"/>
-          <w:szCs w:val="24"/>
-          <w:lang w:val="id-ID"/>
         </w:rPr>
         <w:t xml:space="preserve">abstrak bahasa inggris dari fkip </w:t>
       </w:r>
@@ -6858,7 +6828,7 @@
         <mc:AlternateContent>
           <mc:Choice Requires="wps">
             <w:drawing>
-              <wp:anchor behindDoc="0" distT="0" distB="0" distL="0" distR="0" simplePos="0" locked="0" layoutInCell="0" allowOverlap="1" relativeHeight="22">
+              <wp:anchor behindDoc="0" distT="0" distB="0" distL="0" distR="0" simplePos="0" locked="0" layoutInCell="0" allowOverlap="1" relativeHeight="22" wp14:anchorId="0D76D49E">
                 <wp:simplePos x="0" y="0"/>
                 <wp:positionH relativeFrom="column">
                   <wp:posOffset>4732020</wp:posOffset>
@@ -6866,7 +6836,7 @@
                 <wp:positionV relativeFrom="paragraph">
                   <wp:posOffset>-1350010</wp:posOffset>
                 </wp:positionV>
-                <wp:extent cx="405130" cy="424180"/>
+                <wp:extent cx="405765" cy="424815"/>
                 <wp:effectExtent l="0" t="0" r="0" b="0"/>
                 <wp:wrapNone/>
                 <wp:docPr id="18" name="Rectangle 62"/>
@@ -6877,7 +6847,7 @@
                       <wps:spPr>
                         <a:xfrm>
                           <a:off x="0" y="0"/>
-                          <a:ext cx="404640" cy="423720"/>
+                          <a:ext cx="405000" cy="424080"/>
                         </a:xfrm>
                         <a:prstGeom prst="rect">
                           <a:avLst/>
@@ -6904,7 +6874,7 @@
           </mc:Choice>
           <mc:Fallback>
             <w:pict>
-              <v:rect id="shape_0" ID="Rectangle 62" path="m0,0l-2147483645,0l-2147483645,-2147483646l0,-2147483646xe" fillcolor="white" stroked="f" o:allowincell="f" style="position:absolute;margin-left:372.6pt;margin-top:-106.3pt;width:31.8pt;height:33.3pt;mso-wrap-style:none;v-text-anchor:middle">
+              <v:rect id="shape_0" ID="Rectangle 62" path="m0,0l-2147483645,0l-2147483645,-2147483646l0,-2147483646xe" fillcolor="white" stroked="f" o:allowincell="f" style="position:absolute;margin-left:372.6pt;margin-top:-106.3pt;width:31.85pt;height:33.35pt;mso-wrap-style:none;v-text-anchor:middle" wp14:anchorId="0D76D49E">
                 <v:fill o:detectmouseclick="t" type="solid" color2="black"/>
                 <v:stroke color="#3465a4" joinstyle="round" endcap="flat"/>
                 <w10:wrap type="none"/>
@@ -7300,10 +7270,8 @@
           <w:rFonts w:eastAsia="Calibri" w:cs="Times New Roman"/>
           <w:iCs/>
           <w:color w:val="000000"/>
-          <w:kern w:val="0"/>
-          <w:sz w:val="24"/>
           <w:szCs w:val="24"/>
-          <w:lang w:val="id-ID" w:eastAsia="en-US" w:bidi="ar-SA"/>
+          <w:lang w:val="id-ID"/>
         </w:rPr>
         <w:t>skripsi</w:t>
       </w:r>
@@ -7942,8 +7910,6 @@
         <w:rPr>
           <w:rFonts w:cs="Times New Roman"/>
           <w:bCs/>
-          <w:i w:val="false"/>
-          <w:iCs w:val="false"/>
           <w:color w:val="000000"/>
           <w:szCs w:val="24"/>
           <w:lang w:val="id-ID"/>
@@ -7961,17 +7927,15 @@
         </w:tabs>
         <w:jc w:val="left"/>
         <w:rPr>
-          <w:i w:val="false"/>
-          <w:i w:val="false"/>
-          <w:iCs w:val="false"/>
+          <w:rFonts w:ascii="Times New Roman" w:hAnsi="Times New Roman" w:cs="Times New Roman"/>
+          <w:b/>
+          <w:b/>
         </w:rPr>
       </w:pPr>
       <w:r>
         <w:rPr>
           <w:rFonts w:cs="Times New Roman"/>
           <w:bCs/>
-          <w:i w:val="false"/>
-          <w:iCs w:val="false"/>
           <w:color w:val="000000"/>
           <w:szCs w:val="24"/>
         </w:rPr>
@@ -7981,8 +7945,6 @@
         <w:rPr>
           <w:rFonts w:cs="Times New Roman"/>
           <w:bCs/>
-          <w:i w:val="false"/>
-          <w:iCs w:val="false"/>
           <w:color w:val="000000"/>
           <w:szCs w:val="24"/>
           <w:lang w:val="id-ID"/>
@@ -8002,17 +7964,15 @@
         </w:tabs>
         <w:jc w:val="left"/>
         <w:rPr>
-          <w:i w:val="false"/>
-          <w:i w:val="false"/>
-          <w:iCs w:val="false"/>
+          <w:rFonts w:ascii="Times New Roman" w:hAnsi="Times New Roman" w:cs="Times New Roman"/>
+          <w:b/>
+          <w:b/>
         </w:rPr>
       </w:pPr>
       <w:r>
         <w:rPr>
           <w:rFonts w:cs="Times New Roman"/>
           <w:bCs/>
-          <w:i w:val="false"/>
-          <w:iCs w:val="false"/>
           <w:color w:val="000000"/>
           <w:szCs w:val="24"/>
         </w:rPr>
@@ -8022,8 +7982,6 @@
         <w:rPr>
           <w:rFonts w:cs="Times New Roman"/>
           <w:bCs/>
-          <w:i w:val="false"/>
-          <w:iCs w:val="false"/>
           <w:color w:val="000000"/>
           <w:szCs w:val="24"/>
           <w:lang w:val="id-ID"/>
@@ -8034,8 +7992,6 @@
         <w:rPr>
           <w:rFonts w:cs="Times New Roman"/>
           <w:bCs/>
-          <w:i w:val="false"/>
-          <w:iCs w:val="false"/>
           <w:color w:val="000000"/>
           <w:szCs w:val="24"/>
         </w:rPr>
@@ -8045,8 +8001,6 @@
         <w:rPr>
           <w:rFonts w:cs="Times New Roman"/>
           <w:bCs/>
-          <w:i w:val="false"/>
-          <w:iCs w:val="false"/>
           <w:color w:val="000000"/>
           <w:szCs w:val="24"/>
           <w:lang w:val="id-ID"/>
@@ -8066,17 +8020,15 @@
         </w:tabs>
         <w:jc w:val="left"/>
         <w:rPr>
-          <w:i w:val="false"/>
-          <w:i w:val="false"/>
-          <w:iCs w:val="false"/>
+          <w:rFonts w:ascii="Times New Roman" w:hAnsi="Times New Roman" w:cs="Times New Roman"/>
+          <w:b/>
+          <w:b/>
         </w:rPr>
       </w:pPr>
       <w:r>
         <w:rPr>
           <w:rFonts w:cs="Times New Roman"/>
           <w:bCs/>
-          <w:i w:val="false"/>
-          <w:iCs w:val="false"/>
           <w:color w:val="000000"/>
           <w:szCs w:val="24"/>
         </w:rPr>
@@ -8086,8 +8038,6 @@
         <w:rPr>
           <w:rFonts w:cs="Times New Roman"/>
           <w:bCs/>
-          <w:i w:val="false"/>
-          <w:iCs w:val="false"/>
           <w:color w:val="000000"/>
           <w:szCs w:val="24"/>
           <w:lang w:val="id-ID"/>
@@ -8106,21 +8056,37 @@
         </w:tabs>
         <w:jc w:val="left"/>
         <w:rPr>
-          <w:i w:val="false"/>
-          <w:i w:val="false"/>
-          <w:iCs w:val="false"/>
+          <w:rFonts w:ascii="Times New Roman" w:hAnsi="Times New Roman" w:cs="Times New Roman"/>
+          <w:b/>
+          <w:b/>
         </w:rPr>
       </w:pPr>
       <w:r>
         <w:rPr>
           <w:rFonts w:cs="Times New Roman"/>
-          <w:i w:val="false"/>
-          <w:iCs w:val="false"/>
           <w:color w:val="000000"/>
           <w:szCs w:val="24"/>
           <w:lang w:val="id-ID"/>
         </w:rPr>
-        <w:t>Gambar 2.1 komponen Usecase diagram</w:t>
+        <w:t>Gambar 2.</w:t>
+      </w:r>
+      <w:r>
+        <w:rPr>
+          <w:rFonts w:cs="Times New Roman"/>
+          <w:color w:val="000000"/>
+          <w:szCs w:val="24"/>
+          <w:lang w:val="id-ID"/>
+        </w:rPr>
+        <w:t>5</w:t>
+      </w:r>
+      <w:r>
+        <w:rPr>
+          <w:rFonts w:cs="Times New Roman"/>
+          <w:color w:val="000000"/>
+          <w:szCs w:val="24"/>
+          <w:lang w:val="id-ID"/>
+        </w:rPr>
+        <w:t xml:space="preserve"> komponen Usecase diagram</w:t>
         <w:tab/>
         <w:t>18</w:t>
       </w:r>
@@ -8136,20 +8102,34 @@
         <w:spacing w:before="0" w:after="57"/>
         <w:jc w:val="left"/>
         <w:rPr>
-          <w:i w:val="false"/>
-          <w:i w:val="false"/>
-          <w:iCs w:val="false"/>
+          <w:rFonts w:ascii="Times New Roman" w:hAnsi="Times New Roman" w:cs="Times New Roman"/>
+          <w:b/>
+          <w:b/>
         </w:rPr>
       </w:pPr>
       <w:r>
         <w:rPr>
           <w:rFonts w:cs="Times New Roman"/>
-          <w:i w:val="false"/>
-          <w:iCs w:val="false"/>
           <w:szCs w:val="24"/>
           <w:lang w:val="id-ID"/>
         </w:rPr>
-        <w:t>Gambar 2.2 Komponen  Activity Diagram</w:t>
+        <w:t>Gambar 2.</w:t>
+      </w:r>
+      <w:r>
+        <w:rPr>
+          <w:rFonts w:cs="Times New Roman"/>
+          <w:szCs w:val="24"/>
+          <w:lang w:val="id-ID"/>
+        </w:rPr>
+        <w:t>6</w:t>
+      </w:r>
+      <w:r>
+        <w:rPr>
+          <w:rFonts w:cs="Times New Roman"/>
+          <w:szCs w:val="24"/>
+          <w:lang w:val="id-ID"/>
+        </w:rPr>
+        <w:t xml:space="preserve"> Komponen  Activity Diagram</w:t>
         <w:tab/>
         <w:t>18</w:t>
       </w:r>
@@ -8164,20 +8144,34 @@
         </w:tabs>
         <w:jc w:val="both"/>
         <w:rPr>
-          <w:i w:val="false"/>
-          <w:i w:val="false"/>
-          <w:iCs w:val="false"/>
+          <w:rFonts w:ascii="Times New Roman" w:hAnsi="Times New Roman" w:cs="Times New Roman"/>
+          <w:b/>
+          <w:b/>
         </w:rPr>
       </w:pPr>
       <w:r>
         <w:rPr>
           <w:rFonts w:cs="Times New Roman"/>
-          <w:i w:val="false"/>
-          <w:iCs w:val="false"/>
           <w:szCs w:val="24"/>
           <w:lang w:val="id-ID"/>
         </w:rPr>
-        <w:t>Gambar 2.3 Komponen Class Diagram</w:t>
+        <w:t>Gambar 2.</w:t>
+      </w:r>
+      <w:r>
+        <w:rPr>
+          <w:rFonts w:cs="Times New Roman"/>
+          <w:szCs w:val="24"/>
+          <w:lang w:val="id-ID"/>
+        </w:rPr>
+        <w:t>7</w:t>
+      </w:r>
+      <w:r>
+        <w:rPr>
+          <w:rFonts w:cs="Times New Roman"/>
+          <w:szCs w:val="24"/>
+          <w:lang w:val="id-ID"/>
+        </w:rPr>
+        <w:t xml:space="preserve"> Komponen Class Diagram</w:t>
         <w:tab/>
         <w:t>19</w:t>
       </w:r>
@@ -8190,24 +8184,39 @@
           <w:tab w:val="right" w:pos="7371" w:leader="dot"/>
           <w:tab w:val="right" w:pos="7655" w:leader="dot"/>
         </w:tabs>
-        <w:spacing w:before="0" w:after="0"/>
         <w:jc w:val="left"/>
         <w:rPr>
-          <w:i w:val="false"/>
-          <w:i w:val="false"/>
-          <w:iCs w:val="false"/>
+          <w:rFonts w:ascii="Times New Roman" w:hAnsi="Times New Roman" w:cs="Times New Roman"/>
+          <w:b/>
+          <w:b/>
         </w:rPr>
       </w:pPr>
       <w:r>
         <w:rPr>
           <w:rFonts w:cs="Times New Roman"/>
           <w:bCs/>
-          <w:i w:val="false"/>
-          <w:iCs w:val="false"/>
           <w:szCs w:val="24"/>
           <w:lang w:val="id-ID"/>
         </w:rPr>
-        <w:t>Gambar 2.4 Komponen Squence Diagram</w:t>
+        <w:t>Gambar 2.</w:t>
+      </w:r>
+      <w:r>
+        <w:rPr>
+          <w:rFonts w:cs="Times New Roman"/>
+          <w:bCs/>
+          <w:szCs w:val="24"/>
+          <w:lang w:val="id-ID"/>
+        </w:rPr>
+        <w:t>9</w:t>
+      </w:r>
+      <w:r>
+        <w:rPr>
+          <w:rFonts w:cs="Times New Roman"/>
+          <w:bCs/>
+          <w:szCs w:val="24"/>
+          <w:lang w:val="id-ID"/>
+        </w:rPr>
+        <w:t xml:space="preserve"> Komponen Squence Diagram</w:t>
         <w:tab/>
         <w:t>19</w:t>
       </w:r>
@@ -8222,16 +8231,14 @@
         </w:tabs>
         <w:spacing w:lineRule="auto" w:line="360"/>
         <w:rPr>
-          <w:i w:val="false"/>
-          <w:i w:val="false"/>
-          <w:iCs w:val="false"/>
+          <w:rFonts w:ascii="Times New Roman" w:hAnsi="Times New Roman" w:cs="Times New Roman"/>
+          <w:b/>
+          <w:b/>
         </w:rPr>
       </w:pPr>
       <w:r>
         <w:rPr>
           <w:rFonts w:cs="Times New Roman" w:ascii="Times New Roman" w:hAnsi="Times New Roman"/>
-          <w:i w:val="false"/>
-          <w:iCs w:val="false"/>
         </w:rPr>
         <w:t>Gambar 3.1 Struktur Organisasi</w:t>
         <w:tab/>
@@ -8246,7 +8253,6 @@
           <w:tab w:val="right" w:pos="7371" w:leader="dot"/>
           <w:tab w:val="right" w:pos="7655" w:leader="dot"/>
         </w:tabs>
-        <w:spacing w:before="0" w:after="0"/>
         <w:ind w:left="0" w:hanging="0"/>
         <w:jc w:val="left"/>
         <w:rPr>
@@ -8540,7 +8546,27 @@
           <w:iCs w:val="false"/>
           <w:color w:val="000000"/>
         </w:rPr>
-        <w:t>Gambar 4.5 Activity Diagram Data Masyarakat Kelurahan</w:t>
+        <w:t xml:space="preserve">Gambar 4.5 </w:t>
+      </w:r>
+      <w:r>
+        <w:rPr>
+          <w:rFonts w:cs="Times New Roman" w:ascii="Times New Roman" w:hAnsi="Times New Roman"/>
+          <w:bCs/>
+          <w:i/>
+          <w:iCs/>
+          <w:color w:val="000000"/>
+        </w:rPr>
+        <w:t>Activity Diagram</w:t>
+      </w:r>
+      <w:r>
+        <w:rPr>
+          <w:rFonts w:cs="Times New Roman" w:ascii="Times New Roman" w:hAnsi="Times New Roman"/>
+          <w:bCs/>
+          <w:i w:val="false"/>
+          <w:iCs w:val="false"/>
+          <w:color w:val="000000"/>
+        </w:rPr>
+        <w:t xml:space="preserve"> Data Masyarakat Kelurahan</w:t>
         <w:tab/>
         <w:t>43</w:t>
       </w:r>
@@ -8572,6 +8598,15 @@
         <w:rPr>
           <w:rFonts w:cs="Times New Roman" w:ascii="Times New Roman" w:hAnsi="Times New Roman"/>
           <w:bCs/>
+          <w:i/>
+          <w:iCs/>
+        </w:rPr>
+        <w:t xml:space="preserve">Activity Diagram </w:t>
+      </w:r>
+      <w:r>
+        <w:rPr>
+          <w:rFonts w:cs="Times New Roman" w:ascii="Times New Roman" w:hAnsi="Times New Roman"/>
+          <w:bCs/>
         </w:rPr>
         <w:t>Edit Profile</w:t>
         <w:tab/>
@@ -10190,23 +10225,7 @@
         </w:rPr>
         <w:t>Persetujuan pengajuan Surat Domisili Rw.</w:t>
         <w:tab/>
-        <w:t>6</w:t>
-      </w:r>
-      <w:r>
-        <w:rPr>
-          <w:rFonts w:eastAsia="NSimSun" w:cs="Mangal" w:ascii="Times New Roman" w:hAnsi="Times New Roman"/>
-          <w:b w:val="false"/>
-          <w:bCs/>
-          <w:i w:val="false"/>
-          <w:iCs w:val="false"/>
-          <w:color w:val="000000"/>
-          <w:kern w:val="2"/>
-          <w:sz w:val="24"/>
-          <w:szCs w:val="24"/>
-          <w:shd w:fill="FFFFFF" w:val="clear"/>
-          <w:lang w:val="id-ID" w:eastAsia="zh-CN" w:bidi="hi-IN"/>
-        </w:rPr>
-        <w:t>7</w:t>
+        <w:t>67</w:t>
       </w:r>
     </w:p>
     <w:p>
@@ -10335,7 +10354,17 @@
         </w:rPr>
         <w:t>Gambar 4.39 Struktur tampilan Masyarakat</w:t>
         <w:tab/>
-        <w:t>86</w:t>
+        <w:t>8</w:t>
+      </w:r>
+      <w:r>
+        <w:rPr>
+          <w:rFonts w:cs="Times New Roman" w:ascii="Times New Roman" w:hAnsi="Times New Roman"/>
+          <w:bCs/>
+          <w:i w:val="false"/>
+          <w:iCs w:val="false"/>
+          <w:color w:val="000000"/>
+        </w:rPr>
+        <w:t>5</w:t>
       </w:r>
     </w:p>
     <w:p>
@@ -10400,7 +10429,14 @@
           <w:i w:val="false"/>
         </w:rPr>
         <w:tab/>
-        <w:t>87</w:t>
+        <w:t>8</w:t>
+      </w:r>
+      <w:r>
+        <w:rPr>
+          <w:rFonts w:cs="Times New Roman" w:ascii="Times New Roman" w:hAnsi="Times New Roman"/>
+          <w:i w:val="false"/>
+        </w:rPr>
+        <w:t>6</w:t>
       </w:r>
     </w:p>
     <w:p>
@@ -10465,7 +10501,17 @@
         </w:rPr>
         <w:t>Gambar 4.43 Halaman Kelola Pengguna warga</w:t>
         <w:tab/>
-        <w:t>88</w:t>
+        <w:t>8</w:t>
+      </w:r>
+      <w:r>
+        <w:rPr>
+          <w:rFonts w:cs="Times New Roman" w:ascii="Times New Roman" w:hAnsi="Times New Roman"/>
+          <w:bCs/>
+          <w:i w:val="false"/>
+          <w:iCs w:val="false"/>
+          <w:color w:val="000000"/>
+        </w:rPr>
+        <w:t>7</w:t>
       </w:r>
     </w:p>
     <w:p>
@@ -10530,7 +10576,17 @@
         </w:rPr>
         <w:t>Gambar 4.45 Halaman Update Pengguna</w:t>
         <w:tab/>
-        <w:t>89</w:t>
+        <w:t>8</w:t>
+      </w:r>
+      <w:r>
+        <w:rPr>
+          <w:rFonts w:cs="Times New Roman" w:ascii="Times New Roman" w:hAnsi="Times New Roman"/>
+          <w:bCs/>
+          <w:i w:val="false"/>
+          <w:iCs w:val="false"/>
+          <w:color w:val="000000"/>
+        </w:rPr>
+        <w:t>8</w:t>
       </w:r>
     </w:p>
     <w:p>
@@ -10598,7 +10654,20 @@
           <w:i w:val="false"/>
         </w:rPr>
         <w:tab/>
-        <w:t>90</w:t>
+      </w:r>
+      <w:r>
+        <w:rPr>
+          <w:rFonts w:cs="Times New Roman" w:ascii="Times New Roman" w:hAnsi="Times New Roman"/>
+          <w:i w:val="false"/>
+        </w:rPr>
+        <w:t>8</w:t>
+      </w:r>
+      <w:r>
+        <w:rPr>
+          <w:rFonts w:cs="Times New Roman" w:ascii="Times New Roman" w:hAnsi="Times New Roman"/>
+          <w:i w:val="false"/>
+        </w:rPr>
+        <w:t>9</w:t>
       </w:r>
     </w:p>
     <w:p>
@@ -10629,7 +10698,16 @@
         </w:rPr>
         <w:t>Gambar 4.48 Halaman Tolak</w:t>
         <w:tab/>
-        <w:t>90</w:t>
+      </w:r>
+      <w:r>
+        <w:rPr>
+          <w:rFonts w:cs="Times New Roman" w:ascii="Times New Roman" w:hAnsi="Times New Roman"/>
+          <w:bCs/>
+          <w:i w:val="false"/>
+          <w:iCs w:val="false"/>
+          <w:color w:val="000000"/>
+        </w:rPr>
+        <w:t>89</w:t>
       </w:r>
     </w:p>
     <w:p>
@@ -10692,7 +10770,14 @@
           <w:i w:val="false"/>
         </w:rPr>
         <w:tab/>
-        <w:t>91</w:t>
+        <w:t>9</w:t>
+      </w:r>
+      <w:r>
+        <w:rPr>
+          <w:rFonts w:cs="Times New Roman" w:ascii="Times New Roman" w:hAnsi="Times New Roman"/>
+          <w:i w:val="false"/>
+        </w:rPr>
+        <w:t>0</w:t>
       </w:r>
     </w:p>
     <w:p>
@@ -10720,7 +10805,17 @@
         </w:rPr>
         <w:t>Gambar 4.51 Halaman Data Domisili</w:t>
         <w:tab/>
-        <w:t>91</w:t>
+        <w:t>9</w:t>
+      </w:r>
+      <w:r>
+        <w:rPr>
+          <w:rFonts w:cs="Times New Roman" w:ascii="Times New Roman" w:hAnsi="Times New Roman"/>
+          <w:bCs/>
+          <w:i w:val="false"/>
+          <w:iCs w:val="false"/>
+          <w:color w:val="000000"/>
+        </w:rPr>
+        <w:t>0</w:t>
       </w:r>
     </w:p>
     <w:p>
@@ -10797,7 +10892,17 @@
         </w:rPr>
         <w:t>Gambar 4.53 Surat</w:t>
         <w:tab/>
-        <w:t>92</w:t>
+        <w:t>9</w:t>
+      </w:r>
+      <w:r>
+        <w:rPr>
+          <w:rFonts w:cs="Times New Roman" w:ascii="Times New Roman" w:hAnsi="Times New Roman"/>
+          <w:bCs/>
+          <w:i w:val="false"/>
+          <w:iCs w:val="false"/>
+          <w:color w:val="000000"/>
+        </w:rPr>
+        <w:t>1</w:t>
       </w:r>
     </w:p>
     <w:p>
@@ -10881,7 +10986,7 @@
           <w:color w:val="000000"/>
           <w:shd w:fill="FFFFFF" w:val="clear"/>
         </w:rPr>
-        <w:t>100</w:t>
+        <w:t>99</w:t>
       </w:r>
     </w:p>
     <w:p>
@@ -10938,7 +11043,7 @@
           <w:color w:val="000000"/>
           <w:shd w:fill="FFFFFF" w:val="clear"/>
         </w:rPr>
-        <w:t>100</w:t>
+        <w:t>99</w:t>
       </w:r>
     </w:p>
     <w:p>
@@ -10986,7 +11091,18 @@
         </w:rPr>
         <w:t>Halaman Kelola pengguna pada Rt,Rw, dan Kelurahan</w:t>
         <w:tab/>
-        <w:t xml:space="preserve"> 101</w:t>
+        <w:t xml:space="preserve"> 10</w:t>
+      </w:r>
+      <w:r>
+        <w:rPr>
+          <w:rFonts w:eastAsia="Times New Roman" w:cs="Times New Roman" w:ascii="Times New Roman" w:hAnsi="Times New Roman"/>
+          <w:bCs/>
+          <w:i w:val="false"/>
+          <w:iCs w:val="false"/>
+          <w:color w:val="000000"/>
+          <w:shd w:fill="FFFFFF" w:val="clear"/>
+        </w:rPr>
+        <w:t>0</w:t>
       </w:r>
     </w:p>
     <w:p>
@@ -11038,7 +11154,18 @@
         </w:rPr>
         <w:t>Halaman Kelola pengguna padaWarga</w:t>
         <w:tab/>
-        <w:t>101</w:t>
+        <w:t>10</w:t>
+      </w:r>
+      <w:r>
+        <w:rPr>
+          <w:rFonts w:eastAsia="Times New Roman" w:cs="Times New Roman" w:ascii="Times New Roman" w:hAnsi="Times New Roman"/>
+          <w:bCs/>
+          <w:i w:val="false"/>
+          <w:iCs w:val="false"/>
+          <w:color w:val="000000"/>
+          <w:shd w:fill="FFFFFF" w:val="clear"/>
+        </w:rPr>
+        <w:t>0</w:t>
       </w:r>
     </w:p>
     <w:p>
@@ -11090,7 +11217,18 @@
         </w:rPr>
         <w:t xml:space="preserve">Halaman update pengguna </w:t>
         <w:tab/>
-        <w:t>102</w:t>
+        <w:t>10</w:t>
+      </w:r>
+      <w:r>
+        <w:rPr>
+          <w:rFonts w:eastAsia="Times New Roman" w:cs="Times New Roman" w:ascii="Times New Roman" w:hAnsi="Times New Roman"/>
+          <w:bCs/>
+          <w:i w:val="false"/>
+          <w:iCs w:val="false"/>
+          <w:color w:val="000000"/>
+          <w:shd w:fill="FFFFFF" w:val="clear"/>
+        </w:rPr>
+        <w:t>1</w:t>
       </w:r>
     </w:p>
     <w:p>
@@ -11138,7 +11276,18 @@
         </w:rPr>
         <w:t>Halaman Kelola pengguna pada Kelurahan</w:t>
         <w:tab/>
-        <w:t>103</w:t>
+        <w:t>10</w:t>
+      </w:r>
+      <w:r>
+        <w:rPr>
+          <w:rFonts w:eastAsia="Times New Roman" w:cs="Times New Roman" w:ascii="Times New Roman" w:hAnsi="Times New Roman"/>
+          <w:bCs/>
+          <w:i w:val="false"/>
+          <w:iCs w:val="false"/>
+          <w:color w:val="000000"/>
+          <w:shd w:fill="FFFFFF" w:val="clear"/>
+        </w:rPr>
+        <w:t>2</w:t>
       </w:r>
     </w:p>
     <w:p>
@@ -11186,7 +11335,18 @@
         </w:rPr>
         <w:t xml:space="preserve">Halaman Data KTP </w:t>
         <w:tab/>
-        <w:t>103</w:t>
+        <w:t>10</w:t>
+      </w:r>
+      <w:r>
+        <w:rPr>
+          <w:rFonts w:eastAsia="Times New Roman" w:cs="Times New Roman" w:ascii="Times New Roman" w:hAnsi="Times New Roman"/>
+          <w:bCs/>
+          <w:i w:val="false"/>
+          <w:iCs w:val="false"/>
+          <w:color w:val="000000"/>
+          <w:shd w:fill="FFFFFF" w:val="clear"/>
+        </w:rPr>
+        <w:t>2</w:t>
       </w:r>
     </w:p>
     <w:p>
@@ -11216,9 +11376,42 @@
           <w:color w:val="000000"/>
           <w:shd w:fill="FFFFFF" w:val="clear"/>
         </w:rPr>
-        <w:t>Gambar 4.61 Halaman Data KK</w:t>
+        <w:t>Gambar 4.6</w:t>
+      </w:r>
+      <w:r>
+        <w:rPr>
+          <w:rFonts w:eastAsia="Times New Roman" w:cs="Times New Roman" w:ascii="Times New Roman" w:hAnsi="Times New Roman"/>
+          <w:bCs/>
+          <w:i w:val="false"/>
+          <w:iCs w:val="false"/>
+          <w:color w:val="000000"/>
+          <w:shd w:fill="FFFFFF" w:val="clear"/>
+        </w:rPr>
+        <w:t>2</w:t>
+      </w:r>
+      <w:r>
+        <w:rPr>
+          <w:rFonts w:eastAsia="Times New Roman" w:cs="Times New Roman" w:ascii="Times New Roman" w:hAnsi="Times New Roman"/>
+          <w:bCs/>
+          <w:i w:val="false"/>
+          <w:iCs w:val="false"/>
+          <w:color w:val="000000"/>
+          <w:shd w:fill="FFFFFF" w:val="clear"/>
+        </w:rPr>
+        <w:t xml:space="preserve"> Halaman Data KK</w:t>
         <w:tab/>
-        <w:t>104</w:t>
+        <w:t>10</w:t>
+      </w:r>
+      <w:r>
+        <w:rPr>
+          <w:rFonts w:eastAsia="Times New Roman" w:cs="Times New Roman" w:ascii="Times New Roman" w:hAnsi="Times New Roman"/>
+          <w:bCs/>
+          <w:i w:val="false"/>
+          <w:iCs w:val="false"/>
+          <w:color w:val="000000"/>
+          <w:shd w:fill="FFFFFF" w:val="clear"/>
+        </w:rPr>
+        <w:t>3</w:t>
       </w:r>
     </w:p>
     <w:p>
@@ -11266,7 +11459,18 @@
         </w:rPr>
         <w:t>Halaman Data Domisili</w:t>
         <w:tab/>
-        <w:t xml:space="preserve"> 104</w:t>
+        <w:t xml:space="preserve"> 10</w:t>
+      </w:r>
+      <w:r>
+        <w:rPr>
+          <w:rFonts w:eastAsia="Times New Roman" w:cs="Times New Roman" w:ascii="Times New Roman" w:hAnsi="Times New Roman"/>
+          <w:bCs/>
+          <w:i w:val="false"/>
+          <w:iCs w:val="false"/>
+          <w:color w:val="000000"/>
+          <w:shd w:fill="FFFFFF" w:val="clear"/>
+        </w:rPr>
+        <w:t>3</w:t>
       </w:r>
     </w:p>
     <w:p>
@@ -11321,7 +11525,14 @@
           <w:rFonts w:cs="Times New Roman" w:ascii="Times New Roman" w:hAnsi="Times New Roman"/>
           <w:i w:val="false"/>
         </w:rPr>
-        <w:t>105</w:t>
+        <w:t>10</w:t>
+      </w:r>
+      <w:r>
+        <w:rPr>
+          <w:rFonts w:cs="Times New Roman" w:ascii="Times New Roman" w:hAnsi="Times New Roman"/>
+          <w:i w:val="false"/>
+        </w:rPr>
+        <w:t>4</w:t>
       </w:r>
     </w:p>
     <w:p>
@@ -11369,7 +11580,18 @@
         </w:rPr>
         <w:t>Halaman Acc or Tolak</w:t>
         <w:tab/>
-        <w:t>105</w:t>
+        <w:t>10</w:t>
+      </w:r>
+      <w:r>
+        <w:rPr>
+          <w:rFonts w:eastAsia="Times New Roman" w:cs="Times New Roman" w:ascii="Times New Roman" w:hAnsi="Times New Roman"/>
+          <w:bCs/>
+          <w:i w:val="false"/>
+          <w:iCs w:val="false"/>
+          <w:color w:val="000000"/>
+          <w:shd w:fill="FFFFFF" w:val="clear"/>
+        </w:rPr>
+        <w:t>4</w:t>
       </w:r>
     </w:p>
     <w:p>
@@ -11704,22 +11926,7 @@
         </w:rPr>
         <w:t>Table 4.6 tbl_user_level</w:t>
         <w:tab/>
-        <w:t>7</w:t>
-      </w:r>
-      <w:r>
-        <w:rPr>
-          <w:rFonts w:eastAsia="NSimSun" w:cs="Times New Roman" w:ascii="Times New Roman" w:hAnsi="Times New Roman"/>
-          <w:b w:val="false"/>
-          <w:bCs/>
-          <w:i w:val="false"/>
-          <w:iCs w:val="false"/>
-          <w:color w:val="auto"/>
-          <w:kern w:val="2"/>
-          <w:sz w:val="24"/>
-          <w:szCs w:val="24"/>
-          <w:lang w:val="id-ID" w:eastAsia="zh-CN" w:bidi="hi-IN"/>
-        </w:rPr>
-        <w:t>4</w:t>
+        <w:t>74</w:t>
       </w:r>
     </w:p>
     <w:p>
@@ -11870,7 +12077,18 @@
         </w:rPr>
         <w:t>Deskripsi perancangan waktu</w:t>
         <w:tab/>
-        <w:t>93</w:t>
+        <w:t>9</w:t>
+      </w:r>
+      <w:r>
+        <w:rPr>
+          <w:rFonts w:eastAsia="Times New Roman" w:cs="Times New Roman" w:ascii="Times New Roman" w:hAnsi="Times New Roman"/>
+          <w:bCs/>
+          <w:i w:val="false"/>
+          <w:iCs w:val="false"/>
+          <w:color w:val="000000"/>
+          <w:shd w:fill="FFFFFF" w:val="clear"/>
+        </w:rPr>
+        <w:t>2</w:t>
       </w:r>
     </w:p>
     <w:p>
@@ -11934,7 +12152,18 @@
         </w:rPr>
         <w:t>Identifikasi dan Rencana Uji Coba</w:t>
         <w:tab/>
-        <w:t>95</w:t>
+        <w:t>9</w:t>
+      </w:r>
+      <w:r>
+        <w:rPr>
+          <w:rFonts w:cs="Times New Roman" w:ascii="Times New Roman" w:hAnsi="Times New Roman"/>
+          <w:bCs/>
+          <w:i w:val="false"/>
+          <w:iCs w:val="false"/>
+          <w:color w:val="000000"/>
+          <w:shd w:fill="FFFFFF" w:val="clear"/>
+        </w:rPr>
+        <w:t>4</w:t>
       </w:r>
     </w:p>
     <w:p>
@@ -12006,7 +12235,18 @@
         </w:rPr>
         <w:t>Deskripsi dan Hasil Uji Coba</w:t>
         <w:tab/>
-        <w:t>97</w:t>
+        <w:t>9</w:t>
+      </w:r>
+      <w:r>
+        <w:rPr>
+          <w:rFonts w:cs="Times New Roman" w:ascii="Times New Roman" w:hAnsi="Times New Roman"/>
+          <w:bCs/>
+          <w:i w:val="false"/>
+          <w:iCs w:val="false"/>
+          <w:color w:val="000000"/>
+          <w:shd w:fill="FFFFFF" w:val="clear"/>
+        </w:rPr>
+        <w:t>6</w:t>
       </w:r>
     </w:p>
     <w:p>
@@ -12170,18 +12410,13 @@
     <w:p>
       <w:pPr>
         <w:pStyle w:val="Standard"/>
-        <w:widowControl/>
         <w:numPr>
           <w:ilvl w:val="0"/>
           <w:numId w:val="2"/>
         </w:numPr>
         <w:shd w:val="clear" w:color="auto" w:fill="FFFFFF"/>
-        <w:suppressAutoHyphens w:val="true"/>
-        <w:bidi w:val="0"/>
-        <w:spacing w:lineRule="auto" w:line="360" w:before="0" w:after="0"/>
-        <w:ind w:left="1191" w:right="0" w:hanging="340"/>
-        <w:jc w:val="left"/>
-        <w:textAlignment w:val="baseline"/>
+        <w:spacing w:lineRule="auto" w:line="360"/>
+        <w:ind w:left="1191" w:hanging="340"/>
         <w:rPr>
           <w:color w:val="000000"/>
         </w:rPr>
@@ -13211,22 +13446,13 @@
     <w:p>
       <w:pPr>
         <w:pStyle w:val="Standard"/>
-        <w:widowControl/>
-        <w:numPr>
-          <w:ilvl w:val="0"/>
-          <w:numId w:val="0"/>
-        </w:numPr>
         <w:shd w:val="clear" w:color="auto" w:fill="FFFFFF"/>
         <w:tabs>
           <w:tab w:val="clear" w:pos="720"/>
           <w:tab w:val="left" w:pos="1240" w:leader="none"/>
         </w:tabs>
-        <w:suppressAutoHyphens w:val="true"/>
-        <w:bidi w:val="0"/>
-        <w:spacing w:lineRule="auto" w:line="360" w:before="0" w:after="0"/>
-        <w:ind w:left="340" w:right="0" w:hanging="0"/>
-        <w:jc w:val="left"/>
-        <w:textAlignment w:val="baseline"/>
+        <w:spacing w:lineRule="auto" w:line="360"/>
+        <w:ind w:left="340" w:hanging="0"/>
         <w:rPr>
           <w:color w:val="000000"/>
         </w:rPr>
@@ -14087,22 +14313,13 @@
     <w:p>
       <w:pPr>
         <w:pStyle w:val="Standard"/>
-        <w:widowControl/>
-        <w:numPr>
-          <w:ilvl w:val="0"/>
-          <w:numId w:val="0"/>
-        </w:numPr>
         <w:shd w:val="clear" w:color="auto" w:fill="FFFFFF"/>
         <w:tabs>
           <w:tab w:val="clear" w:pos="720"/>
           <w:tab w:val="left" w:pos="398" w:leader="none"/>
         </w:tabs>
-        <w:suppressAutoHyphens w:val="true"/>
-        <w:bidi w:val="0"/>
-        <w:spacing w:lineRule="auto" w:line="360" w:before="0" w:after="0"/>
-        <w:ind w:left="170" w:right="0" w:hanging="0"/>
-        <w:jc w:val="left"/>
-        <w:textAlignment w:val="baseline"/>
+        <w:spacing w:lineRule="auto" w:line="360"/>
+        <w:ind w:left="170" w:hanging="0"/>
         <w:rPr>
           <w:color w:val="000000"/>
         </w:rPr>
@@ -15219,18 +15436,9 @@
     <w:p>
       <w:pPr>
         <w:pStyle w:val="Standard"/>
-        <w:widowControl/>
-        <w:numPr>
-          <w:ilvl w:val="0"/>
-          <w:numId w:val="0"/>
-        </w:numPr>
         <w:shd w:val="clear" w:color="auto" w:fill="FFFFFF"/>
-        <w:suppressAutoHyphens w:val="true"/>
-        <w:bidi w:val="0"/>
-        <w:spacing w:lineRule="auto" w:line="360" w:before="0" w:after="0"/>
-        <w:ind w:left="567" w:right="0" w:hanging="0"/>
-        <w:jc w:val="left"/>
-        <w:textAlignment w:val="baseline"/>
+        <w:spacing w:lineRule="auto" w:line="360"/>
+        <w:ind w:left="567" w:hanging="0"/>
         <w:rPr>
           <w:color w:val="000000"/>
         </w:rPr>
@@ -16405,7 +16613,7 @@
               <mc:AlternateContent>
                 <mc:Choice Requires="wps">
                   <w:drawing>
-                    <wp:anchor behindDoc="0" distT="0" distB="0" distL="0" distR="635" simplePos="0" locked="0" layoutInCell="1" allowOverlap="1" relativeHeight="35">
+                    <wp:anchor behindDoc="0" distT="0" distB="0" distL="0" distR="635" simplePos="0" locked="0" layoutInCell="1" allowOverlap="1" relativeHeight="35" wp14:anchorId="39027291">
                       <wp:simplePos x="0" y="0"/>
                       <wp:positionH relativeFrom="column">
                         <wp:posOffset>239395</wp:posOffset>
@@ -16413,7 +16621,7 @@
                       <wp:positionV relativeFrom="paragraph">
                         <wp:posOffset>231775</wp:posOffset>
                       </wp:positionV>
-                      <wp:extent cx="918210" cy="441960"/>
+                      <wp:extent cx="918845" cy="442595"/>
                       <wp:effectExtent l="7620" t="10795" r="11430" b="8255"/>
                       <wp:wrapNone/>
                       <wp:docPr id="45" name="Rectangle 49"/>
@@ -16424,7 +16632,7 @@
                             <wps:spPr>
                               <a:xfrm>
                                 <a:off x="0" y="0"/>
-                                <a:ext cx="917640" cy="441360"/>
+                                <a:ext cx="918360" cy="442080"/>
                               </a:xfrm>
                               <a:prstGeom prst="rect">
                                 <a:avLst/>
@@ -16454,7 +16662,7 @@
                 </mc:Choice>
                 <mc:Fallback>
                   <w:pict>
-                    <v:rect id="shape_0" ID="Rectangle 49" path="m0,0l-2147483645,0l-2147483645,-2147483646l0,-2147483646xe" fillcolor="white" stroked="t" o:allowincell="t" style="position:absolute;margin-left:18.85pt;margin-top:18.25pt;width:72.2pt;height:34.7pt;mso-wrap-style:none;v-text-anchor:middle">
+                    <v:rect id="shape_0" ID="Rectangle 49" path="m0,0l-2147483645,0l-2147483645,-2147483646l0,-2147483646xe" fillcolor="white" stroked="t" o:allowincell="t" style="position:absolute;margin-left:18.85pt;margin-top:18.25pt;width:72.25pt;height:34.75pt;mso-wrap-style:none;v-text-anchor:middle" wp14:anchorId="39027291">
                       <v:fill o:detectmouseclick="t" type="solid" color2="black"/>
                       <v:stroke color="black" weight="12600" joinstyle="round" endcap="flat"/>
                       <w10:wrap type="none"/>
@@ -16549,7 +16757,7 @@
               <mc:AlternateContent>
                 <mc:Choice Requires="wps">
                   <w:drawing>
-                    <wp:anchor behindDoc="0" distT="635" distB="0" distL="0" distR="635" simplePos="0" locked="0" layoutInCell="1" allowOverlap="1" relativeHeight="36">
+                    <wp:anchor behindDoc="0" distT="635" distB="0" distL="0" distR="635" simplePos="0" locked="0" layoutInCell="1" allowOverlap="1" relativeHeight="36" wp14:anchorId="36E36974">
                       <wp:simplePos x="0" y="0"/>
                       <wp:positionH relativeFrom="column">
                         <wp:posOffset>382270</wp:posOffset>
@@ -16557,7 +16765,7 @@
                       <wp:positionV relativeFrom="paragraph">
                         <wp:posOffset>133985</wp:posOffset>
                       </wp:positionV>
-                      <wp:extent cx="680085" cy="622935"/>
+                      <wp:extent cx="680720" cy="623570"/>
                       <wp:effectExtent l="7620" t="8890" r="11430" b="10160"/>
                       <wp:wrapNone/>
                       <wp:docPr id="46" name="Oval 48"/>
@@ -16568,7 +16776,7 @@
                             <wps:spPr>
                               <a:xfrm>
                                 <a:off x="0" y="0"/>
-                                <a:ext cx="679320" cy="622440"/>
+                                <a:ext cx="680040" cy="622800"/>
                               </a:xfrm>
                               <a:prstGeom prst="ellipse">
                                 <a:avLst/>
@@ -16598,7 +16806,7 @@
                 </mc:Choice>
                 <mc:Fallback>
                   <w:pict>
-                    <v:oval id="shape_0" ID="Oval 48" path="l-2147483648,-2147483643l-2147483628,-2147483627l-2147483648,-2147483643l-2147483626,-2147483625xe" fillcolor="white" stroked="t" o:allowincell="t" style="position:absolute;margin-left:30.1pt;margin-top:10.55pt;width:53.45pt;height:48.95pt;mso-wrap-style:none;v-text-anchor:middle">
+                    <v:oval id="shape_0" ID="Oval 48" path="l-2147483648,-2147483643l-2147483628,-2147483627l-2147483648,-2147483643l-2147483626,-2147483625xe" fillcolor="white" stroked="t" o:allowincell="t" style="position:absolute;margin-left:30.1pt;margin-top:10.55pt;width:53.5pt;height:49pt;mso-wrap-style:none;v-text-anchor:middle" wp14:anchorId="36E36974">
                       <v:fill o:detectmouseclick="t" type="solid" color2="black"/>
                       <v:stroke color="black" weight="12600" joinstyle="round" endcap="flat"/>
                       <w10:wrap type="none"/>
@@ -16693,7 +16901,7 @@
               <mc:AlternateContent>
                 <mc:Choice Requires="wps">
                   <w:drawing>
-                    <wp:anchor behindDoc="0" distT="0" distB="0" distL="0" distR="0" simplePos="0" locked="0" layoutInCell="1" allowOverlap="1" relativeHeight="37">
+                    <wp:anchor behindDoc="0" distT="0" distB="0" distL="0" distR="0" simplePos="0" locked="0" layoutInCell="1" allowOverlap="1" relativeHeight="37" wp14:anchorId="46E284C5">
                       <wp:simplePos x="0" y="0"/>
                       <wp:positionH relativeFrom="column">
                         <wp:posOffset>325120</wp:posOffset>
@@ -16701,7 +16909,7 @@
                       <wp:positionV relativeFrom="paragraph">
                         <wp:posOffset>347345</wp:posOffset>
                       </wp:positionV>
-                      <wp:extent cx="832485" cy="4445"/>
+                      <wp:extent cx="833120" cy="5080"/>
                       <wp:effectExtent l="17145" t="85090" r="20955" b="76835"/>
                       <wp:wrapNone/>
                       <wp:docPr id="47" name="Straight Arrow Connector 46"/>
@@ -16712,7 +16920,7 @@
                             <wps:spPr>
                               <a:xfrm>
                                 <a:off x="0" y="0"/>
-                                <a:ext cx="831960" cy="3960"/>
+                                <a:ext cx="832320" cy="4320"/>
                               </a:xfrm>
                               <a:custGeom>
                                 <a:avLst/>
@@ -16759,15 +16967,15 @@
               <mc:AlternateContent>
                 <mc:Choice Requires="wps">
                   <w:drawing>
-                    <wp:anchor behindDoc="0" distT="0" distB="0" distL="0" distR="0" simplePos="0" locked="0" layoutInCell="1" allowOverlap="1" relativeHeight="38">
+                    <wp:anchor behindDoc="0" distT="0" distB="0" distL="0" distR="0" simplePos="0" locked="0" layoutInCell="1" allowOverlap="1" relativeHeight="38" wp14:anchorId="20A9A852">
                       <wp:simplePos x="0" y="0"/>
                       <wp:positionH relativeFrom="column">
-                        <wp:posOffset>323850</wp:posOffset>
+                        <wp:posOffset>323215</wp:posOffset>
                       </wp:positionH>
                       <wp:positionV relativeFrom="paragraph">
                         <wp:posOffset>633095</wp:posOffset>
                       </wp:positionV>
-                      <wp:extent cx="832485" cy="4445"/>
+                      <wp:extent cx="833120" cy="5080"/>
                       <wp:effectExtent l="26670" t="85090" r="11430" b="76835"/>
                       <wp:wrapNone/>
                       <wp:docPr id="48" name="Straight Arrow Connector 47"/>
@@ -16778,7 +16986,7 @@
                             <wps:spPr>
                               <a:xfrm flipH="1">
                                 <a:off x="0" y="0"/>
-                                <a:ext cx="831960" cy="3960"/>
+                                <a:ext cx="832320" cy="4320"/>
                               </a:xfrm>
                               <a:custGeom>
                                 <a:avLst/>
@@ -16909,7 +17117,7 @@
               <mc:AlternateContent>
                 <mc:Choice Requires="wps">
                   <w:drawing>
-                    <wp:anchor behindDoc="0" distT="0" distB="0" distL="0" distR="0" simplePos="0" locked="0" layoutInCell="1" allowOverlap="1" relativeHeight="39">
+                    <wp:anchor behindDoc="0" distT="0" distB="0" distL="0" distR="0" simplePos="0" locked="0" layoutInCell="1" allowOverlap="1" relativeHeight="39" wp14:anchorId="69B333D1">
                       <wp:simplePos x="0" y="0"/>
                       <wp:positionH relativeFrom="column">
                         <wp:posOffset>363220</wp:posOffset>
@@ -16917,7 +17125,7 @@
                       <wp:positionV relativeFrom="paragraph">
                         <wp:posOffset>314325</wp:posOffset>
                       </wp:positionV>
-                      <wp:extent cx="775335" cy="2540"/>
+                      <wp:extent cx="775970" cy="2540"/>
                       <wp:effectExtent l="17145" t="18415" r="11430" b="10160"/>
                       <wp:wrapNone/>
                       <wp:docPr id="49" name="Straight Connector 44"/>
@@ -16928,7 +17136,7 @@
                             <wps:spPr>
                               <a:xfrm>
                                 <a:off x="0" y="0"/>
-                                <a:ext cx="774720" cy="1800"/>
+                                <a:ext cx="775440" cy="1800"/>
                               </a:xfrm>
                               <a:prstGeom prst="line">
                                 <a:avLst/>
@@ -16955,7 +17163,7 @@
                 </mc:Choice>
                 <mc:Fallback>
                   <w:pict>
-                    <v:line id="shape_0" from="28.6pt,24.75pt" to="89.55pt,24.85pt" ID="Straight Connector 44" stroked="t" o:allowincell="t" style="position:absolute">
+                    <v:line id="shape_0" from="28.6pt,24.75pt" to="89.6pt,24.85pt" ID="Straight Connector 44" stroked="t" o:allowincell="t" style="position:absolute" wp14:anchorId="69B333D1">
                       <v:stroke color="black" weight="19080" joinstyle="round" endcap="flat"/>
                       <v:fill o:detectmouseclick="t" on="false"/>
                       <w10:wrap type="none"/>
@@ -16966,7 +17174,7 @@
               <mc:AlternateContent>
                 <mc:Choice Requires="wps">
                   <w:drawing>
-                    <wp:anchor behindDoc="0" distT="0" distB="0" distL="0" distR="0" simplePos="0" locked="0" layoutInCell="1" allowOverlap="1" relativeHeight="40">
+                    <wp:anchor behindDoc="0" distT="0" distB="0" distL="0" distR="0" simplePos="0" locked="0" layoutInCell="1" allowOverlap="1" relativeHeight="40" wp14:anchorId="6469E767">
                       <wp:simplePos x="0" y="0"/>
                       <wp:positionH relativeFrom="column">
                         <wp:posOffset>363220</wp:posOffset>
@@ -16974,7 +17182,7 @@
                       <wp:positionV relativeFrom="paragraph">
                         <wp:posOffset>628650</wp:posOffset>
                       </wp:positionV>
-                      <wp:extent cx="775335" cy="2540"/>
+                      <wp:extent cx="775970" cy="2540"/>
                       <wp:effectExtent l="17145" t="18415" r="11430" b="10160"/>
                       <wp:wrapNone/>
                       <wp:docPr id="50" name="Straight Connector 45"/>
@@ -16985,7 +17193,7 @@
                             <wps:spPr>
                               <a:xfrm>
                                 <a:off x="0" y="0"/>
-                                <a:ext cx="774720" cy="1800"/>
+                                <a:ext cx="775440" cy="1800"/>
                               </a:xfrm>
                               <a:prstGeom prst="line">
                                 <a:avLst/>
@@ -17012,7 +17220,7 @@
                 </mc:Choice>
                 <mc:Fallback>
                   <w:pict>
-                    <v:line id="shape_0" from="28.6pt,49.5pt" to="89.55pt,49.6pt" ID="Straight Connector 45" stroked="t" o:allowincell="t" style="position:absolute">
+                    <v:line id="shape_0" from="28.6pt,49.5pt" to="89.6pt,49.6pt" ID="Straight Connector 45" stroked="t" o:allowincell="t" style="position:absolute" wp14:anchorId="6469E767">
                       <v:stroke color="black" weight="19080" joinstyle="round" endcap="flat"/>
                       <v:fill o:detectmouseclick="t" on="false"/>
                       <w10:wrap type="none"/>
@@ -18766,7 +18974,14 @@
         </w:rPr>
         <w:t>Rancangan Basis Data</w:t>
         <w:tab/>
-        <w:t>69</w:t>
+        <w:t>6</w:t>
+      </w:r>
+      <w:r>
+        <w:rPr>
+          <w:rFonts w:ascii="Times New Roman" w:hAnsi="Times New Roman"/>
+          <w:color w:val="000000"/>
+        </w:rPr>
+        <w:t>8</w:t>
       </w:r>
     </w:p>
     <w:p>
@@ -18814,7 +19029,14 @@
         </w:rPr>
         <w:t xml:space="preserve"> </w:t>
         <w:tab/>
-        <w:t>69</w:t>
+        <w:t>6</w:t>
+      </w:r>
+      <w:r>
+        <w:rPr>
+          <w:rFonts w:ascii="Times New Roman" w:hAnsi="Times New Roman"/>
+          <w:color w:val="000000"/>
+        </w:rPr>
+        <w:t>8</w:t>
       </w:r>
     </w:p>
     <w:p>
@@ -18903,7 +19125,14 @@
         </w:rPr>
         <w:t>Spesifikasi Modul</w:t>
         <w:tab/>
-        <w:t>76</w:t>
+        <w:t>7</w:t>
+      </w:r>
+      <w:r>
+        <w:rPr>
+          <w:rFonts w:ascii="Times New Roman" w:hAnsi="Times New Roman"/>
+          <w:color w:val="000000"/>
+        </w:rPr>
+        <w:t>5</w:t>
       </w:r>
     </w:p>
     <w:p>
@@ -18948,7 +19177,15 @@
         </w:rPr>
         <w:t xml:space="preserve"> Aplikasi</w:t>
         <w:tab/>
-        <w:t>86</w:t>
+        <w:t>8</w:t>
+      </w:r>
+      <w:r>
+        <w:rPr>
+          <w:rFonts w:ascii="Times New Roman" w:hAnsi="Times New Roman"/>
+          <w:color w:val="000000"/>
+          <w:lang w:val="en-US"/>
+        </w:rPr>
+        <w:t>5</w:t>
       </w:r>
     </w:p>
     <w:p>
@@ -18965,6 +19202,7 @@
         <w:rPr>
           <w:rFonts w:ascii="Times New Roman" w:hAnsi="Times New Roman"/>
           <w:color w:val="000000"/>
+          <w:lang w:val="en-US"/>
         </w:rPr>
       </w:pPr>
       <w:r>
@@ -18974,7 +19212,15 @@
         </w:rPr>
         <w:t xml:space="preserve">E.1 Struktur Tampilan </w:t>
         <w:tab/>
-        <w:t>86</w:t>
+        <w:t>8</w:t>
+      </w:r>
+      <w:r>
+        <w:rPr>
+          <w:rFonts w:ascii="Times New Roman" w:hAnsi="Times New Roman"/>
+          <w:color w:val="000000"/>
+          <w:lang w:val="en-US"/>
+        </w:rPr>
+        <w:t>5</w:t>
       </w:r>
     </w:p>
     <w:p>
@@ -18991,6 +19237,7 @@
         <w:rPr>
           <w:rFonts w:ascii="Times New Roman" w:hAnsi="Times New Roman"/>
           <w:color w:val="000000"/>
+          <w:lang w:val="en-US"/>
         </w:rPr>
       </w:pPr>
       <w:r>
@@ -19000,7 +19247,15 @@
         </w:rPr>
         <w:t xml:space="preserve">E.2 Desain Modul Tampilan </w:t>
         <w:tab/>
-        <w:t>87</w:t>
+        <w:t>8</w:t>
+      </w:r>
+      <w:r>
+        <w:rPr>
+          <w:rFonts w:ascii="Times New Roman" w:hAnsi="Times New Roman"/>
+          <w:color w:val="000000"/>
+          <w:lang w:val="en-US"/>
+        </w:rPr>
+        <w:t>5</w:t>
       </w:r>
     </w:p>
     <w:p>
@@ -19026,7 +19281,14 @@
         </w:rPr>
         <w:t>F. Deskripsi Perancanga Waktu</w:t>
         <w:tab/>
-        <w:t>93</w:t>
+        <w:t>9</w:t>
+      </w:r>
+      <w:r>
+        <w:rPr>
+          <w:rFonts w:ascii="Times New Roman" w:hAnsi="Times New Roman"/>
+          <w:color w:val="000000"/>
+        </w:rPr>
+        <w:t>2</w:t>
       </w:r>
     </w:p>
     <w:p>
@@ -19053,7 +19315,15 @@
         </w:rPr>
         <w:t>G. Deskripsi Perancangan Tenaga Kerja</w:t>
         <w:tab/>
-        <w:t>93</w:t>
+        <w:t>9</w:t>
+      </w:r>
+      <w:r>
+        <w:rPr>
+          <w:rFonts w:eastAsia="Times New Roman" w:cs="Times New Roman" w:ascii="Times New Roman" w:hAnsi="Times New Roman"/>
+          <w:color w:val="000000"/>
+          <w:shd w:fill="FFFFFF" w:val="clear"/>
+        </w:rPr>
+        <w:t>2</w:t>
       </w:r>
     </w:p>
     <w:p>
@@ -19107,7 +19377,15 @@
         </w:rPr>
         <w:t>I. Uji coba dan Hasil</w:t>
         <w:tab/>
-        <w:t>94</w:t>
+        <w:t>9</w:t>
+      </w:r>
+      <w:r>
+        <w:rPr>
+          <w:rFonts w:eastAsia="Times New Roman" w:cs="Times New Roman" w:ascii="Times New Roman" w:hAnsi="Times New Roman"/>
+          <w:color w:val="000000"/>
+          <w:shd w:fill="FFFFFF" w:val="clear"/>
+        </w:rPr>
+        <w:t>3</w:t>
       </w:r>
     </w:p>
     <w:p>
@@ -19141,7 +19419,14 @@
           <w:color w:val="000000"/>
         </w:rPr>
         <w:tab/>
-        <w:t>95</w:t>
+        <w:t>9</w:t>
+      </w:r>
+      <w:r>
+        <w:rPr>
+          <w:rFonts w:ascii="Times New Roman" w:hAnsi="Times New Roman"/>
+          <w:color w:val="000000"/>
+        </w:rPr>
+        <w:t>4</w:t>
       </w:r>
     </w:p>
     <w:p>
@@ -19158,6 +19443,7 @@
         <w:rPr>
           <w:rFonts w:ascii="Times New Roman" w:hAnsi="Times New Roman"/>
           <w:color w:val="000000"/>
+          <w:lang w:val="en-US"/>
         </w:rPr>
       </w:pPr>
       <w:r>
@@ -19168,7 +19454,16 @@
         </w:rPr>
         <w:t xml:space="preserve">I.2 Deskripsi dan Hasil Uji Coba </w:t>
         <w:tab/>
-        <w:t>97</w:t>
+        <w:t>9</w:t>
+      </w:r>
+      <w:r>
+        <w:rPr>
+          <w:rFonts w:eastAsia="Times New Roman" w:cs="Times New Roman" w:ascii="Times New Roman" w:hAnsi="Times New Roman"/>
+          <w:color w:val="000000"/>
+          <w:shd w:fill="FFFFFF" w:val="clear"/>
+          <w:lang w:val="en-US"/>
+        </w:rPr>
+        <w:t>5</w:t>
       </w:r>
     </w:p>
     <w:p>
@@ -19195,7 +19490,15 @@
         </w:rPr>
         <w:t>J. Implementasi dan Hasil</w:t>
         <w:tab/>
-        <w:t>99</w:t>
+        <w:t>9</w:t>
+      </w:r>
+      <w:r>
+        <w:rPr>
+          <w:rFonts w:eastAsia="Times New Roman" w:cs="Times New Roman" w:ascii="Times New Roman" w:hAnsi="Times New Roman"/>
+          <w:color w:val="000000"/>
+          <w:shd w:fill="FFFFFF" w:val="clear"/>
+        </w:rPr>
+        <w:t>8</w:t>
       </w:r>
     </w:p>
     <w:p>
@@ -19220,7 +19523,25 @@
           <w:color w:val="000000"/>
           <w:shd w:fill="FFFFFF" w:val="clear"/>
         </w:rPr>
-        <w:t>J.1 Identifikasi dan Rencana Pengujian</w:t>
+        <w:t xml:space="preserve">J.1 </w:t>
+      </w:r>
+      <w:r>
+        <w:rPr>
+          <w:rFonts w:cs="Times New Roman" w:ascii="Times New Roman" w:hAnsi="Times New Roman"/>
+          <w:color w:val="000000"/>
+          <w:shd w:fill="FFFFFF" w:val="clear"/>
+        </w:rPr>
+        <w:t xml:space="preserve">Prosedur Operasional </w:t>
+      </w:r>
+      <w:r>
+        <w:rPr>
+          <w:rFonts w:cs="Times New Roman" w:ascii="Times New Roman" w:hAnsi="Times New Roman"/>
+          <w:i/>
+          <w:iCs/>
+          <w:color w:val="000000"/>
+          <w:shd w:fill="FFFFFF" w:val="clear"/>
+        </w:rPr>
+        <w:t>(Manual Book)</w:t>
       </w:r>
       <w:r>
         <w:rPr>
@@ -19229,29 +19550,26 @@
         </w:rPr>
         <w:t xml:space="preserve"> </w:t>
         <w:tab/>
-        <w:t>99</w:t>
+      </w:r>
+      <w:r>
+        <w:rPr>
+          <w:rFonts w:ascii="Times New Roman" w:hAnsi="Times New Roman"/>
+          <w:color w:val="000000"/>
+        </w:rPr>
+        <w:t>98</w:t>
       </w:r>
     </w:p>
     <w:p>
       <w:pPr>
         <w:pStyle w:val="Standard"/>
-        <w:widowControl/>
-        <w:numPr>
-          <w:ilvl w:val="0"/>
-          <w:numId w:val="0"/>
-        </w:numPr>
         <w:shd w:val="clear" w:color="auto" w:fill="FFFFFF"/>
         <w:tabs>
           <w:tab w:val="clear" w:pos="720"/>
           <w:tab w:val="right" w:pos="7371" w:leader="dot"/>
           <w:tab w:val="left" w:pos="7935" w:leader="dot"/>
         </w:tabs>
-        <w:suppressAutoHyphens w:val="true"/>
-        <w:bidi w:val="0"/>
-        <w:spacing w:lineRule="auto" w:line="360" w:before="0" w:after="0"/>
-        <w:ind w:left="567" w:right="0" w:hanging="0"/>
-        <w:jc w:val="left"/>
-        <w:textAlignment w:val="baseline"/>
+        <w:spacing w:lineRule="auto" w:line="360"/>
+        <w:ind w:left="567" w:hanging="0"/>
         <w:rPr>
           <w:rFonts w:ascii="Times New Roman" w:hAnsi="Times New Roman"/>
           <w:color w:val="000000"/>
@@ -19269,19 +19587,14 @@
     <w:p>
       <w:pPr>
         <w:pStyle w:val="Standard"/>
-        <w:widowControl/>
         <w:shd w:val="clear" w:color="auto" w:fill="FFFFFF"/>
         <w:tabs>
           <w:tab w:val="clear" w:pos="720"/>
           <w:tab w:val="right" w:pos="7371" w:leader="dot"/>
           <w:tab w:val="left" w:pos="7935" w:leader="dot"/>
         </w:tabs>
-        <w:suppressAutoHyphens w:val="true"/>
-        <w:bidi w:val="0"/>
-        <w:spacing w:lineRule="auto" w:line="360" w:before="0" w:after="0"/>
-        <w:ind w:left="964" w:right="0" w:hanging="0"/>
-        <w:jc w:val="left"/>
-        <w:textAlignment w:val="baseline"/>
+        <w:spacing w:lineRule="auto" w:line="360"/>
+        <w:ind w:left="964" w:hanging="0"/>
         <w:rPr>
           <w:rFonts w:ascii="Times New Roman" w:hAnsi="Times New Roman"/>
           <w:color w:val="000000"/>
@@ -19295,7 +19608,15 @@
         </w:rPr>
         <w:t xml:space="preserve">Hardware, Software, Personil, Jadwal Implementasi, hasil Implementasi) </w:t>
         <w:tab/>
-        <w:t>106</w:t>
+        <w:t>10</w:t>
+      </w:r>
+      <w:r>
+        <w:rPr>
+          <w:rFonts w:eastAsia="Times New Roman" w:cs="Times New Roman" w:ascii="Times New Roman" w:hAnsi="Times New Roman"/>
+          <w:color w:val="000000"/>
+          <w:shd w:fill="FFFFFF" w:val="clear"/>
+        </w:rPr>
+        <w:t>5</w:t>
       </w:r>
     </w:p>
     <w:p>
@@ -19358,7 +19679,17 @@
         </w:rPr>
         <w:t>Kesimpulan</w:t>
         <w:tab/>
-        <w:t>107</w:t>
+        <w:t>10</w:t>
+      </w:r>
+      <w:r>
+        <w:rPr>
+          <w:rFonts w:cs="Times New Roman" w:ascii="Times New Roman" w:hAnsi="Times New Roman"/>
+          <w:b w:val="false"/>
+          <w:color w:val="000000"/>
+          <w:sz w:val="24"/>
+          <w:shd w:fill="FFFFFF" w:val="clear"/>
+        </w:rPr>
+        <w:t>6</w:t>
       </w:r>
     </w:p>
     <w:p>
@@ -19395,7 +19726,17 @@
         </w:rPr>
         <w:t>Saran</w:t>
         <w:tab/>
-        <w:t>107</w:t>
+        <w:t>10</w:t>
+      </w:r>
+      <w:r>
+        <w:rPr>
+          <w:rFonts w:cs="Times New Roman" w:ascii="Times New Roman" w:hAnsi="Times New Roman"/>
+          <w:b w:val="false"/>
+          <w:color w:val="000000"/>
+          <w:sz w:val="24"/>
+          <w:shd w:fill="FFFFFF" w:val="clear"/>
+        </w:rPr>
+        <w:t>6</w:t>
       </w:r>
     </w:p>
     <w:p>
@@ -19424,7 +19765,24 @@
         </w:rPr>
         <w:t>DAFTAR PUSTAKA</w:t>
         <w:tab/>
-        <w:t>108</w:t>
+        <w:t>10</w:t>
+      </w:r>
+      <w:r>
+        <w:rPr>
+          <w:rFonts w:ascii="Times New Roman" w:hAnsi="Times New Roman"/>
+          <w:b/>
+          <w:bCs/>
+          <w:color w:val="000000"/>
+        </w:rPr>
+        <w:t>7</w:t>
+      </w:r>
+      <w:r>
+        <w:rPr>
+          <w:rFonts w:ascii="Times New Roman" w:hAnsi="Times New Roman"/>
+          <w:b/>
+          <w:bCs/>
+          <w:color w:val="000000"/>
+        </w:rPr>
         <w:tab/>
       </w:r>
     </w:p>
@@ -19827,7 +20185,7 @@
         <w:docPartGallery w:val="Page Numbers (Bottom of Page)"/>
         <w:docPartUnique w:val="true"/>
       </w:docPartObj>
-      <w:id w:val="891594420"/>
+      <w:id w:val="1984002654"/>
     </w:sdtPr>
     <w:sdtContent>
       <w:p>
@@ -19906,7 +20264,7 @@
         <w:docPartGallery w:val="Page Numbers (Bottom of Page)"/>
         <w:docPartUnique w:val="true"/>
       </w:docPartObj>
-      <w:id w:val="150509219"/>
+      <w:id w:val="616230138"/>
     </w:sdtPr>
     <w:sdtContent>
       <w:p>
@@ -19957,7 +20315,7 @@
         <w:docPartGallery w:val="Page Numbers (Bottom of Page)"/>
         <w:docPartUnique w:val="true"/>
       </w:docPartObj>
-      <w:id w:val="2101543983"/>
+      <w:id w:val="885902528"/>
     </w:sdtPr>
     <w:sdtContent>
       <w:p>
@@ -19979,7 +20337,7 @@
         </w:r>
         <w:r>
           <w:rPr/>
-          <w:t>xiii</w:t>
+          <w:t>xv</w:t>
         </w:r>
         <w:r>
           <w:rPr/>
@@ -21160,6 +21518,10 @@
         </w:tabs>
         <w:ind w:left="0" w:hanging="0"/>
       </w:pPr>
+      <w:rPr>
+        <w:b w:val="false"/>
+        <w:bCs/>
+      </w:rPr>
     </w:lvl>
     <w:lvl w:ilvl="1">
       <w:start w:val="1"/>
@@ -22430,144 +22792,383 @@
       </w:pPr>
     </w:pPrDefault>
   </w:docDefaults>
-  <w:latentStyles w:defLockedState="0" w:defUIPriority="99" w:defSemiHidden="1" w:defUnhideWhenUsed="1" w:defQFormat="0" w:count="267">
-    <w:lsdException w:name="Normal" w:uiPriority="0" w:semiHidden="0" w:unhideWhenUsed="0" w:qFormat="1"/>
-    <w:lsdException w:name="heading 1" w:uiPriority="9" w:semiHidden="0" w:unhideWhenUsed="0" w:qFormat="1"/>
-    <w:lsdException w:name="heading 2" w:uiPriority="9" w:qFormat="1"/>
-    <w:lsdException w:name="heading 3" w:uiPriority="9" w:qFormat="1"/>
-    <w:lsdException w:name="heading 4" w:uiPriority="9" w:qFormat="1"/>
-    <w:lsdException w:name="heading 5" w:uiPriority="9" w:qFormat="1"/>
-    <w:lsdException w:name="heading 6" w:uiPriority="9" w:qFormat="1"/>
-    <w:lsdException w:name="heading 7" w:uiPriority="9" w:qFormat="1"/>
-    <w:lsdException w:name="heading 8" w:uiPriority="9" w:qFormat="1"/>
-    <w:lsdException w:name="heading 9" w:uiPriority="9" w:qFormat="1"/>
-    <w:lsdException w:name="toc 1" w:uiPriority="39"/>
-    <w:lsdException w:name="toc 2" w:uiPriority="39"/>
-    <w:lsdException w:name="toc 3" w:uiPriority="39"/>
-    <w:lsdException w:name="toc 4" w:uiPriority="39"/>
-    <w:lsdException w:name="toc 5" w:uiPriority="39"/>
-    <w:lsdException w:name="toc 6" w:uiPriority="39"/>
-    <w:lsdException w:name="toc 7" w:uiPriority="39"/>
-    <w:lsdException w:name="toc 8" w:uiPriority="39"/>
-    <w:lsdException w:name="toc 9" w:uiPriority="39"/>
-    <w:lsdException w:name="caption" w:uiPriority="35" w:qFormat="1"/>
-    <w:lsdException w:name="Title" w:uiPriority="10" w:semiHidden="0" w:unhideWhenUsed="0" w:qFormat="1"/>
-    <w:lsdException w:name="Default Paragraph Font" w:uiPriority="1"/>
-    <w:lsdException w:name="Subtitle" w:uiPriority="11" w:semiHidden="0" w:unhideWhenUsed="0" w:qFormat="1"/>
-    <w:lsdException w:name="Strong" w:uiPriority="22" w:semiHidden="0" w:unhideWhenUsed="0" w:qFormat="1"/>
-    <w:lsdException w:name="Emphasis" w:uiPriority="20" w:semiHidden="0" w:unhideWhenUsed="0" w:qFormat="1"/>
-    <w:lsdException w:name="Table Grid" w:uiPriority="59" w:semiHidden="0" w:unhideWhenUsed="0"/>
-    <w:lsdException w:name="Placeholder Text" w:unhideWhenUsed="0"/>
-    <w:lsdException w:name="No Spacing" w:uiPriority="1" w:semiHidden="0" w:unhideWhenUsed="0" w:qFormat="1"/>
-    <w:lsdException w:name="Light Shading" w:uiPriority="60" w:semiHidden="0" w:unhideWhenUsed="0"/>
-    <w:lsdException w:name="Light List" w:uiPriority="61" w:semiHidden="0" w:unhideWhenUsed="0"/>
-    <w:lsdException w:name="Light Grid" w:uiPriority="62" w:semiHidden="0" w:unhideWhenUsed="0"/>
-    <w:lsdException w:name="Medium Shading 1" w:uiPriority="63" w:semiHidden="0" w:unhideWhenUsed="0"/>
-    <w:lsdException w:name="Medium Shading 2" w:uiPriority="64" w:semiHidden="0" w:unhideWhenUsed="0"/>
-    <w:lsdException w:name="Medium List 1" w:uiPriority="65" w:semiHidden="0" w:unhideWhenUsed="0"/>
-    <w:lsdException w:name="Medium List 2" w:uiPriority="66" w:semiHidden="0" w:unhideWhenUsed="0"/>
-    <w:lsdException w:name="Medium Grid 1" w:uiPriority="67" w:semiHidden="0" w:unhideWhenUsed="0"/>
-    <w:lsdException w:name="Medium Grid 2" w:uiPriority="68" w:semiHidden="0" w:unhideWhenUsed="0"/>
-    <w:lsdException w:name="Medium Grid 3" w:uiPriority="69" w:semiHidden="0" w:unhideWhenUsed="0"/>
-    <w:lsdException w:name="Dark List" w:uiPriority="70" w:semiHidden="0" w:unhideWhenUsed="0"/>
-    <w:lsdException w:name="Colorful Shading" w:uiPriority="71" w:semiHidden="0" w:unhideWhenUsed="0"/>
-    <w:lsdException w:name="Colorful List" w:uiPriority="72" w:semiHidden="0" w:unhideWhenUsed="0"/>
-    <w:lsdException w:name="Colorful Grid" w:uiPriority="73" w:semiHidden="0" w:unhideWhenUsed="0"/>
-    <w:lsdException w:name="Light Shading Accent 1" w:uiPriority="60" w:semiHidden="0" w:unhideWhenUsed="0"/>
-    <w:lsdException w:name="Light List Accent 1" w:uiPriority="61" w:semiHidden="0" w:unhideWhenUsed="0"/>
-    <w:lsdException w:name="Light Grid Accent 1" w:uiPriority="62" w:semiHidden="0" w:unhideWhenUsed="0"/>
-    <w:lsdException w:name="Medium Shading 1 Accent 1" w:uiPriority="63" w:semiHidden="0" w:unhideWhenUsed="0"/>
-    <w:lsdException w:name="Medium Shading 2 Accent 1" w:uiPriority="64" w:semiHidden="0" w:unhideWhenUsed="0"/>
-    <w:lsdException w:name="Medium List 1 Accent 1" w:uiPriority="65" w:semiHidden="0" w:unhideWhenUsed="0"/>
-    <w:lsdException w:name="Revision" w:unhideWhenUsed="0"/>
-    <w:lsdException w:name="List Paragraph" w:uiPriority="0" w:semiHidden="0" w:unhideWhenUsed="0" w:qFormat="1"/>
-    <w:lsdException w:name="Quote" w:uiPriority="29" w:semiHidden="0" w:unhideWhenUsed="0" w:qFormat="1"/>
-    <w:lsdException w:name="Intense Quote" w:uiPriority="30" w:semiHidden="0" w:unhideWhenUsed="0" w:qFormat="1"/>
-    <w:lsdException w:name="Medium List 2 Accent 1" w:uiPriority="66" w:semiHidden="0" w:unhideWhenUsed="0"/>
-    <w:lsdException w:name="Medium Grid 1 Accent 1" w:uiPriority="67" w:semiHidden="0" w:unhideWhenUsed="0"/>
-    <w:lsdException w:name="Medium Grid 2 Accent 1" w:uiPriority="68" w:semiHidden="0" w:unhideWhenUsed="0"/>
-    <w:lsdException w:name="Medium Grid 3 Accent 1" w:uiPriority="69" w:semiHidden="0" w:unhideWhenUsed="0"/>
-    <w:lsdException w:name="Dark List Accent 1" w:uiPriority="70" w:semiHidden="0" w:unhideWhenUsed="0"/>
-    <w:lsdException w:name="Colorful Shading Accent 1" w:uiPriority="71" w:semiHidden="0" w:unhideWhenUsed="0"/>
-    <w:lsdException w:name="Colorful List Accent 1" w:uiPriority="72" w:semiHidden="0" w:unhideWhenUsed="0"/>
-    <w:lsdException w:name="Colorful Grid Accent 1" w:uiPriority="73" w:semiHidden="0" w:unhideWhenUsed="0"/>
-    <w:lsdException w:name="Light Shading Accent 2" w:uiPriority="60" w:semiHidden="0" w:unhideWhenUsed="0"/>
-    <w:lsdException w:name="Light List Accent 2" w:uiPriority="61" w:semiHidden="0" w:unhideWhenUsed="0"/>
-    <w:lsdException w:name="Light Grid Accent 2" w:uiPriority="62" w:semiHidden="0" w:unhideWhenUsed="0"/>
-    <w:lsdException w:name="Medium Shading 1 Accent 2" w:uiPriority="63" w:semiHidden="0" w:unhideWhenUsed="0"/>
-    <w:lsdException w:name="Medium Shading 2 Accent 2" w:uiPriority="64" w:semiHidden="0" w:unhideWhenUsed="0"/>
-    <w:lsdException w:name="Medium List 1 Accent 2" w:uiPriority="65" w:semiHidden="0" w:unhideWhenUsed="0"/>
-    <w:lsdException w:name="Medium List 2 Accent 2" w:uiPriority="66" w:semiHidden="0" w:unhideWhenUsed="0"/>
-    <w:lsdException w:name="Medium Grid 1 Accent 2" w:uiPriority="67" w:semiHidden="0" w:unhideWhenUsed="0"/>
-    <w:lsdException w:name="Medium Grid 2 Accent 2" w:uiPriority="68" w:semiHidden="0" w:unhideWhenUsed="0"/>
-    <w:lsdException w:name="Medium Grid 3 Accent 2" w:uiPriority="69" w:semiHidden="0" w:unhideWhenUsed="0"/>
-    <w:lsdException w:name="Dark List Accent 2" w:uiPriority="70" w:semiHidden="0" w:unhideWhenUsed="0"/>
-    <w:lsdException w:name="Colorful Shading Accent 2" w:uiPriority="71" w:semiHidden="0" w:unhideWhenUsed="0"/>
-    <w:lsdException w:name="Colorful List Accent 2" w:uiPriority="72" w:semiHidden="0" w:unhideWhenUsed="0"/>
-    <w:lsdException w:name="Colorful Grid Accent 2" w:uiPriority="73" w:semiHidden="0" w:unhideWhenUsed="0"/>
-    <w:lsdException w:name="Light Shading Accent 3" w:uiPriority="60" w:semiHidden="0" w:unhideWhenUsed="0"/>
-    <w:lsdException w:name="Light List Accent 3" w:uiPriority="61" w:semiHidden="0" w:unhideWhenUsed="0"/>
-    <w:lsdException w:name="Light Grid Accent 3" w:uiPriority="62" w:semiHidden="0" w:unhideWhenUsed="0"/>
-    <w:lsdException w:name="Medium Shading 1 Accent 3" w:uiPriority="63" w:semiHidden="0" w:unhideWhenUsed="0"/>
-    <w:lsdException w:name="Medium Shading 2 Accent 3" w:uiPriority="64" w:semiHidden="0" w:unhideWhenUsed="0"/>
-    <w:lsdException w:name="Medium List 1 Accent 3" w:uiPriority="65" w:semiHidden="0" w:unhideWhenUsed="0"/>
-    <w:lsdException w:name="Medium List 2 Accent 3" w:uiPriority="66" w:semiHidden="0" w:unhideWhenUsed="0"/>
-    <w:lsdException w:name="Medium Grid 1 Accent 3" w:uiPriority="67" w:semiHidden="0" w:unhideWhenUsed="0"/>
-    <w:lsdException w:name="Medium Grid 2 Accent 3" w:uiPriority="68" w:semiHidden="0" w:unhideWhenUsed="0"/>
-    <w:lsdException w:name="Medium Grid 3 Accent 3" w:uiPriority="69" w:semiHidden="0" w:unhideWhenUsed="0"/>
-    <w:lsdException w:name="Dark List Accent 3" w:uiPriority="70" w:semiHidden="0" w:unhideWhenUsed="0"/>
-    <w:lsdException w:name="Colorful Shading Accent 3" w:uiPriority="71" w:semiHidden="0" w:unhideWhenUsed="0"/>
-    <w:lsdException w:name="Colorful List Accent 3" w:uiPriority="72" w:semiHidden="0" w:unhideWhenUsed="0"/>
-    <w:lsdException w:name="Colorful Grid Accent 3" w:uiPriority="73" w:semiHidden="0" w:unhideWhenUsed="0"/>
-    <w:lsdException w:name="Light Shading Accent 4" w:uiPriority="60" w:semiHidden="0" w:unhideWhenUsed="0"/>
-    <w:lsdException w:name="Light List Accent 4" w:uiPriority="61" w:semiHidden="0" w:unhideWhenUsed="0"/>
-    <w:lsdException w:name="Light Grid Accent 4" w:uiPriority="62" w:semiHidden="0" w:unhideWhenUsed="0"/>
-    <w:lsdException w:name="Medium Shading 1 Accent 4" w:uiPriority="63" w:semiHidden="0" w:unhideWhenUsed="0"/>
-    <w:lsdException w:name="Medium Shading 2 Accent 4" w:uiPriority="64" w:semiHidden="0" w:unhideWhenUsed="0"/>
-    <w:lsdException w:name="Medium List 1 Accent 4" w:uiPriority="65" w:semiHidden="0" w:unhideWhenUsed="0"/>
-    <w:lsdException w:name="Medium List 2 Accent 4" w:uiPriority="66" w:semiHidden="0" w:unhideWhenUsed="0"/>
-    <w:lsdException w:name="Medium Grid 1 Accent 4" w:uiPriority="67" w:semiHidden="0" w:unhideWhenUsed="0"/>
-    <w:lsdException w:name="Medium Grid 2 Accent 4" w:uiPriority="68" w:semiHidden="0" w:unhideWhenUsed="0"/>
-    <w:lsdException w:name="Medium Grid 3 Accent 4" w:uiPriority="69" w:semiHidden="0" w:unhideWhenUsed="0"/>
-    <w:lsdException w:name="Dark List Accent 4" w:uiPriority="70" w:semiHidden="0" w:unhideWhenUsed="0"/>
-    <w:lsdException w:name="Colorful Shading Accent 4" w:uiPriority="71" w:semiHidden="0" w:unhideWhenUsed="0"/>
-    <w:lsdException w:name="Colorful List Accent 4" w:uiPriority="72" w:semiHidden="0" w:unhideWhenUsed="0"/>
-    <w:lsdException w:name="Colorful Grid Accent 4" w:uiPriority="73" w:semiHidden="0" w:unhideWhenUsed="0"/>
-    <w:lsdException w:name="Light Shading Accent 5" w:uiPriority="60" w:semiHidden="0" w:unhideWhenUsed="0"/>
-    <w:lsdException w:name="Light List Accent 5" w:uiPriority="61" w:semiHidden="0" w:unhideWhenUsed="0"/>
-    <w:lsdException w:name="Light Grid Accent 5" w:uiPriority="62" w:semiHidden="0" w:unhideWhenUsed="0"/>
-    <w:lsdException w:name="Medium Shading 1 Accent 5" w:uiPriority="63" w:semiHidden="0" w:unhideWhenUsed="0"/>
-    <w:lsdException w:name="Medium Shading 2 Accent 5" w:uiPriority="64" w:semiHidden="0" w:unhideWhenUsed="0"/>
-    <w:lsdException w:name="Medium List 1 Accent 5" w:uiPriority="65" w:semiHidden="0" w:unhideWhenUsed="0"/>
-    <w:lsdException w:name="Medium List 2 Accent 5" w:uiPriority="66" w:semiHidden="0" w:unhideWhenUsed="0"/>
-    <w:lsdException w:name="Medium Grid 1 Accent 5" w:uiPriority="67" w:semiHidden="0" w:unhideWhenUsed="0"/>
-    <w:lsdException w:name="Medium Grid 2 Accent 5" w:uiPriority="68" w:semiHidden="0" w:unhideWhenUsed="0"/>
-    <w:lsdException w:name="Medium Grid 3 Accent 5" w:uiPriority="69" w:semiHidden="0" w:unhideWhenUsed="0"/>
-    <w:lsdException w:name="Dark List Accent 5" w:uiPriority="70" w:semiHidden="0" w:unhideWhenUsed="0"/>
-    <w:lsdException w:name="Colorful Shading Accent 5" w:uiPriority="71" w:semiHidden="0" w:unhideWhenUsed="0"/>
-    <w:lsdException w:name="Colorful List Accent 5" w:uiPriority="72" w:semiHidden="0" w:unhideWhenUsed="0"/>
-    <w:lsdException w:name="Colorful Grid Accent 5" w:uiPriority="73" w:semiHidden="0" w:unhideWhenUsed="0"/>
-    <w:lsdException w:name="Light Shading Accent 6" w:uiPriority="60" w:semiHidden="0" w:unhideWhenUsed="0"/>
-    <w:lsdException w:name="Light List Accent 6" w:uiPriority="61" w:semiHidden="0" w:unhideWhenUsed="0"/>
-    <w:lsdException w:name="Light Grid Accent 6" w:uiPriority="62" w:semiHidden="0" w:unhideWhenUsed="0"/>
-    <w:lsdException w:name="Medium Shading 1 Accent 6" w:uiPriority="63" w:semiHidden="0" w:unhideWhenUsed="0"/>
-    <w:lsdException w:name="Medium Shading 2 Accent 6" w:uiPriority="64" w:semiHidden="0" w:unhideWhenUsed="0"/>
-    <w:lsdException w:name="Medium List 1 Accent 6" w:uiPriority="65" w:semiHidden="0" w:unhideWhenUsed="0"/>
-    <w:lsdException w:name="Medium List 2 Accent 6" w:uiPriority="66" w:semiHidden="0" w:unhideWhenUsed="0"/>
-    <w:lsdException w:name="Medium Grid 1 Accent 6" w:uiPriority="67" w:semiHidden="0" w:unhideWhenUsed="0"/>
-    <w:lsdException w:name="Medium Grid 2 Accent 6" w:uiPriority="68" w:semiHidden="0" w:unhideWhenUsed="0"/>
-    <w:lsdException w:name="Medium Grid 3 Accent 6" w:uiPriority="69" w:semiHidden="0" w:unhideWhenUsed="0"/>
-    <w:lsdException w:name="Dark List Accent 6" w:uiPriority="70" w:semiHidden="0" w:unhideWhenUsed="0"/>
-    <w:lsdException w:name="Colorful Shading Accent 6" w:uiPriority="71" w:semiHidden="0" w:unhideWhenUsed="0"/>
-    <w:lsdException w:name="Colorful List Accent 6" w:uiPriority="72" w:semiHidden="0" w:unhideWhenUsed="0"/>
-    <w:lsdException w:name="Colorful Grid Accent 6" w:uiPriority="73" w:semiHidden="0" w:unhideWhenUsed="0"/>
-    <w:lsdException w:name="Subtle Emphasis" w:uiPriority="19" w:semiHidden="0" w:unhideWhenUsed="0" w:qFormat="1"/>
-    <w:lsdException w:name="Intense Emphasis" w:uiPriority="21" w:semiHidden="0" w:unhideWhenUsed="0" w:qFormat="1"/>
-    <w:lsdException w:name="Subtle Reference" w:uiPriority="31" w:semiHidden="0" w:unhideWhenUsed="0" w:qFormat="1"/>
-    <w:lsdException w:name="Intense Reference" w:uiPriority="32" w:semiHidden="0" w:unhideWhenUsed="0" w:qFormat="1"/>
-    <w:lsdException w:name="Book Title" w:uiPriority="33" w:semiHidden="0" w:unhideWhenUsed="0" w:qFormat="1"/>
-    <w:lsdException w:name="Bibliography" w:uiPriority="37"/>
-    <w:lsdException w:name="TOC Heading" w:uiPriority="39" w:qFormat="1"/>
+  <w:latentStyles w:defLockedState="0" w:defUIPriority="99" w:defSemiHidden="0" w:defUnhideWhenUsed="0" w:defQFormat="0" w:count="376">
+    <w:lsdException w:name="Normal" w:uiPriority="0" w:qFormat="1"/>
+    <w:lsdException w:name="heading 1" w:uiPriority="9" w:qFormat="1"/>
+    <w:lsdException w:name="heading 2" w:uiPriority="9" w:semiHidden="1" w:unhideWhenUsed="1" w:qFormat="1"/>
+    <w:lsdException w:name="heading 3" w:uiPriority="9" w:semiHidden="1" w:unhideWhenUsed="1" w:qFormat="1"/>
+    <w:lsdException w:name="heading 4" w:uiPriority="9" w:semiHidden="1" w:unhideWhenUsed="1" w:qFormat="1"/>
+    <w:lsdException w:name="heading 5" w:uiPriority="9" w:semiHidden="1" w:unhideWhenUsed="1" w:qFormat="1"/>
+    <w:lsdException w:name="heading 6" w:uiPriority="9" w:semiHidden="1" w:unhideWhenUsed="1" w:qFormat="1"/>
+    <w:lsdException w:name="heading 7" w:uiPriority="9" w:semiHidden="1" w:unhideWhenUsed="1" w:qFormat="1"/>
+    <w:lsdException w:name="heading 8" w:uiPriority="9" w:semiHidden="1" w:unhideWhenUsed="1" w:qFormat="1"/>
+    <w:lsdException w:name="heading 9" w:uiPriority="9" w:semiHidden="1" w:unhideWhenUsed="1" w:qFormat="1"/>
+    <w:lsdException w:name="index 1" w:semiHidden="1" w:unhideWhenUsed="1"/>
+    <w:lsdException w:name="index 2" w:semiHidden="1" w:unhideWhenUsed="1"/>
+    <w:lsdException w:name="index 3" w:semiHidden="1" w:unhideWhenUsed="1"/>
+    <w:lsdException w:name="index 4" w:semiHidden="1" w:unhideWhenUsed="1"/>
+    <w:lsdException w:name="index 5" w:semiHidden="1" w:unhideWhenUsed="1"/>
+    <w:lsdException w:name="index 6" w:semiHidden="1" w:unhideWhenUsed="1"/>
+    <w:lsdException w:name="index 7" w:semiHidden="1" w:unhideWhenUsed="1"/>
+    <w:lsdException w:name="index 8" w:semiHidden="1" w:unhideWhenUsed="1"/>
+    <w:lsdException w:name="index 9" w:semiHidden="1" w:unhideWhenUsed="1"/>
+    <w:lsdException w:name="toc 1" w:uiPriority="39" w:semiHidden="1" w:unhideWhenUsed="1"/>
+    <w:lsdException w:name="toc 2" w:uiPriority="39" w:semiHidden="1" w:unhideWhenUsed="1"/>
+    <w:lsdException w:name="toc 3" w:uiPriority="39" w:semiHidden="1" w:unhideWhenUsed="1"/>
+    <w:lsdException w:name="toc 4" w:uiPriority="39" w:semiHidden="1" w:unhideWhenUsed="1"/>
+    <w:lsdException w:name="toc 5" w:uiPriority="39" w:semiHidden="1" w:unhideWhenUsed="1"/>
+    <w:lsdException w:name="toc 6" w:uiPriority="39" w:semiHidden="1" w:unhideWhenUsed="1"/>
+    <w:lsdException w:name="toc 7" w:uiPriority="39" w:semiHidden="1" w:unhideWhenUsed="1"/>
+    <w:lsdException w:name="toc 8" w:uiPriority="39" w:semiHidden="1" w:unhideWhenUsed="1"/>
+    <w:lsdException w:name="toc 9" w:uiPriority="39" w:semiHidden="1" w:unhideWhenUsed="1"/>
+    <w:lsdException w:name="Normal Indent" w:semiHidden="1" w:unhideWhenUsed="1"/>
+    <w:lsdException w:name="footnote text" w:semiHidden="1" w:unhideWhenUsed="1"/>
+    <w:lsdException w:name="annotation text" w:semiHidden="1" w:unhideWhenUsed="1"/>
+    <w:lsdException w:name="header" w:semiHidden="1" w:unhideWhenUsed="1"/>
+    <w:lsdException w:name="footer" w:semiHidden="1" w:unhideWhenUsed="1"/>
+    <w:lsdException w:name="index heading" w:semiHidden="1" w:unhideWhenUsed="1"/>
+    <w:lsdException w:name="caption" w:uiPriority="35" w:semiHidden="1" w:unhideWhenUsed="1" w:qFormat="1"/>
+    <w:lsdException w:name="table of figures" w:semiHidden="1" w:unhideWhenUsed="1"/>
+    <w:lsdException w:name="envelope address" w:semiHidden="1" w:unhideWhenUsed="1"/>
+    <w:lsdException w:name="envelope return" w:semiHidden="1" w:unhideWhenUsed="1"/>
+    <w:lsdException w:name="footnote reference" w:semiHidden="1" w:unhideWhenUsed="1"/>
+    <w:lsdException w:name="annotation reference" w:semiHidden="1" w:unhideWhenUsed="1"/>
+    <w:lsdException w:name="line number" w:semiHidden="1" w:unhideWhenUsed="1"/>
+    <w:lsdException w:name="page number" w:semiHidden="1" w:unhideWhenUsed="1"/>
+    <w:lsdException w:name="endnote reference" w:semiHidden="1" w:unhideWhenUsed="1"/>
+    <w:lsdException w:name="endnote text" w:semiHidden="1" w:unhideWhenUsed="1"/>
+    <w:lsdException w:name="table of authorities" w:semiHidden="1" w:unhideWhenUsed="1"/>
+    <w:lsdException w:name="macro" w:semiHidden="1" w:unhideWhenUsed="1"/>
+    <w:lsdException w:name="toa heading" w:semiHidden="1" w:unhideWhenUsed="1"/>
+    <w:lsdException w:name="List" w:semiHidden="1" w:unhideWhenUsed="1"/>
+    <w:lsdException w:name="List Bullet" w:semiHidden="1" w:unhideWhenUsed="1"/>
+    <w:lsdException w:name="List Number" w:semiHidden="1" w:unhideWhenUsed="1"/>
+    <w:lsdException w:name="List 2" w:semiHidden="1" w:unhideWhenUsed="1"/>
+    <w:lsdException w:name="List 3" w:semiHidden="1" w:unhideWhenUsed="1"/>
+    <w:lsdException w:name="List 4" w:semiHidden="1" w:unhideWhenUsed="1"/>
+    <w:lsdException w:name="List 5" w:semiHidden="1" w:unhideWhenUsed="1"/>
+    <w:lsdException w:name="List Bullet 2" w:semiHidden="1" w:unhideWhenUsed="1"/>
+    <w:lsdException w:name="List Bullet 3" w:semiHidden="1" w:unhideWhenUsed="1"/>
+    <w:lsdException w:name="List Bullet 4" w:semiHidden="1" w:unhideWhenUsed="1"/>
+    <w:lsdException w:name="List Bullet 5" w:semiHidden="1" w:unhideWhenUsed="1"/>
+    <w:lsdException w:name="List Number 2" w:semiHidden="1" w:unhideWhenUsed="1"/>
+    <w:lsdException w:name="List Number 3" w:semiHidden="1" w:unhideWhenUsed="1"/>
+    <w:lsdException w:name="List Number 4" w:semiHidden="1" w:unhideWhenUsed="1"/>
+    <w:lsdException w:name="List Number 5" w:semiHidden="1" w:unhideWhenUsed="1"/>
+    <w:lsdException w:name="Title" w:uiPriority="10" w:qFormat="1"/>
+    <w:lsdException w:name="Closing" w:semiHidden="1" w:unhideWhenUsed="1"/>
+    <w:lsdException w:name="Signature" w:semiHidden="1" w:unhideWhenUsed="1"/>
+    <w:lsdException w:name="Default Paragraph Font" w:uiPriority="1" w:semiHidden="1" w:unhideWhenUsed="1"/>
+    <w:lsdException w:name="Body Text" w:semiHidden="1" w:unhideWhenUsed="1"/>
+    <w:lsdException w:name="Body Text Indent" w:semiHidden="1" w:unhideWhenUsed="1"/>
+    <w:lsdException w:name="List Continue" w:semiHidden="1" w:unhideWhenUsed="1"/>
+    <w:lsdException w:name="List Continue 2" w:semiHidden="1" w:unhideWhenUsed="1"/>
+    <w:lsdException w:name="List Continue 3" w:semiHidden="1" w:unhideWhenUsed="1"/>
+    <w:lsdException w:name="List Continue 4" w:semiHidden="1" w:unhideWhenUsed="1"/>
+    <w:lsdException w:name="List Continue 5" w:semiHidden="1" w:unhideWhenUsed="1"/>
+    <w:lsdException w:name="Message Header" w:semiHidden="1" w:unhideWhenUsed="1"/>
+    <w:lsdException w:name="Subtitle" w:uiPriority="11" w:qFormat="1"/>
+    <w:lsdException w:name="Salutation" w:semiHidden="1" w:unhideWhenUsed="1"/>
+    <w:lsdException w:name="Date" w:semiHidden="1" w:unhideWhenUsed="1"/>
+    <w:lsdException w:name="Body Text First Indent" w:semiHidden="1" w:unhideWhenUsed="1"/>
+    <w:lsdException w:name="Body Text First Indent 2" w:semiHidden="1" w:unhideWhenUsed="1"/>
+    <w:lsdException w:name="Note Heading" w:semiHidden="1" w:unhideWhenUsed="1"/>
+    <w:lsdException w:name="Body Text 2" w:semiHidden="1" w:unhideWhenUsed="1"/>
+    <w:lsdException w:name="Body Text 3" w:semiHidden="1" w:unhideWhenUsed="1"/>
+    <w:lsdException w:name="Body Text Indent 2" w:semiHidden="1" w:unhideWhenUsed="1"/>
+    <w:lsdException w:name="Body Text Indent 3" w:semiHidden="1" w:unhideWhenUsed="1"/>
+    <w:lsdException w:name="Block Text" w:semiHidden="1" w:unhideWhenUsed="1"/>
+    <w:lsdException w:name="Hyperlink" w:semiHidden="1" w:unhideWhenUsed="1"/>
+    <w:lsdException w:name="FollowedHyperlink" w:semiHidden="1" w:unhideWhenUsed="1"/>
+    <w:lsdException w:name="Strong" w:uiPriority="22" w:qFormat="1"/>
+    <w:lsdException w:name="Emphasis" w:uiPriority="20" w:qFormat="1"/>
+    <w:lsdException w:name="Document Map" w:semiHidden="1" w:unhideWhenUsed="1"/>
+    <w:lsdException w:name="Plain Text" w:semiHidden="1" w:unhideWhenUsed="1"/>
+    <w:lsdException w:name="E-mail Signature" w:semiHidden="1" w:unhideWhenUsed="1"/>
+    <w:lsdException w:name="HTML Top of Form" w:semiHidden="1" w:unhideWhenUsed="1"/>
+    <w:lsdException w:name="HTML Bottom of Form" w:semiHidden="1" w:unhideWhenUsed="1"/>
+    <w:lsdException w:name="Normal (Web)" w:semiHidden="1" w:unhideWhenUsed="1"/>
+    <w:lsdException w:name="HTML Acronym" w:semiHidden="1" w:unhideWhenUsed="1"/>
+    <w:lsdException w:name="HTML Address" w:semiHidden="1" w:unhideWhenUsed="1"/>
+    <w:lsdException w:name="HTML Cite" w:semiHidden="1" w:unhideWhenUsed="1"/>
+    <w:lsdException w:name="HTML Code" w:semiHidden="1" w:unhideWhenUsed="1"/>
+    <w:lsdException w:name="HTML Definition" w:semiHidden="1" w:unhideWhenUsed="1"/>
+    <w:lsdException w:name="HTML Keyboard" w:semiHidden="1" w:unhideWhenUsed="1"/>
+    <w:lsdException w:name="HTML Preformatted" w:semiHidden="1" w:unhideWhenUsed="1"/>
+    <w:lsdException w:name="HTML Sample" w:semiHidden="1" w:unhideWhenUsed="1"/>
+    <w:lsdException w:name="HTML Typewriter" w:semiHidden="1" w:unhideWhenUsed="1"/>
+    <w:lsdException w:name="HTML Variable" w:semiHidden="1" w:unhideWhenUsed="1"/>
+    <w:lsdException w:name="Normal Table" w:semiHidden="1" w:unhideWhenUsed="1"/>
+    <w:lsdException w:name="annotation subject" w:semiHidden="1" w:unhideWhenUsed="1"/>
+    <w:lsdException w:name="No List" w:semiHidden="1" w:unhideWhenUsed="1"/>
+    <w:lsdException w:name="Outline List 1" w:semiHidden="1" w:unhideWhenUsed="1"/>
+    <w:lsdException w:name="Outline List 2" w:semiHidden="1" w:unhideWhenUsed="1"/>
+    <w:lsdException w:name="Outline List 3" w:semiHidden="1" w:unhideWhenUsed="1"/>
+    <w:lsdException w:name="Table Simple 1" w:semiHidden="1" w:unhideWhenUsed="1"/>
+    <w:lsdException w:name="Table Simple 2" w:semiHidden="1" w:unhideWhenUsed="1"/>
+    <w:lsdException w:name="Table Simple 3" w:semiHidden="1" w:unhideWhenUsed="1"/>
+    <w:lsdException w:name="Table Classic 1" w:semiHidden="1" w:unhideWhenUsed="1"/>
+    <w:lsdException w:name="Table Classic 2" w:semiHidden="1" w:unhideWhenUsed="1"/>
+    <w:lsdException w:name="Table Classic 3" w:semiHidden="1" w:unhideWhenUsed="1"/>
+    <w:lsdException w:name="Table Classic 4" w:semiHidden="1" w:unhideWhenUsed="1"/>
+    <w:lsdException w:name="Table Colorful 1" w:semiHidden="1" w:unhideWhenUsed="1"/>
+    <w:lsdException w:name="Table Colorful 2" w:semiHidden="1" w:unhideWhenUsed="1"/>
+    <w:lsdException w:name="Table Colorful 3" w:semiHidden="1" w:unhideWhenUsed="1"/>
+    <w:lsdException w:name="Table Columns 1" w:semiHidden="1" w:unhideWhenUsed="1"/>
+    <w:lsdException w:name="Table Columns 2" w:semiHidden="1" w:unhideWhenUsed="1"/>
+    <w:lsdException w:name="Table Columns 3" w:semiHidden="1" w:unhideWhenUsed="1"/>
+    <w:lsdException w:name="Table Columns 4" w:semiHidden="1" w:unhideWhenUsed="1"/>
+    <w:lsdException w:name="Table Columns 5" w:semiHidden="1" w:unhideWhenUsed="1"/>
+    <w:lsdException w:name="Table Grid 1" w:semiHidden="1" w:unhideWhenUsed="1"/>
+    <w:lsdException w:name="Table Grid 2" w:semiHidden="1" w:unhideWhenUsed="1"/>
+    <w:lsdException w:name="Table Grid 3" w:semiHidden="1" w:unhideWhenUsed="1"/>
+    <w:lsdException w:name="Table Grid 4" w:semiHidden="1" w:unhideWhenUsed="1"/>
+    <w:lsdException w:name="Table Grid 5" w:semiHidden="1" w:unhideWhenUsed="1"/>
+    <w:lsdException w:name="Table Grid 6" w:semiHidden="1" w:unhideWhenUsed="1"/>
+    <w:lsdException w:name="Table Grid 7" w:semiHidden="1" w:unhideWhenUsed="1"/>
+    <w:lsdException w:name="Table Grid 8" w:semiHidden="1" w:unhideWhenUsed="1"/>
+    <w:lsdException w:name="Table List 1" w:semiHidden="1" w:unhideWhenUsed="1"/>
+    <w:lsdException w:name="Table List 2" w:semiHidden="1" w:unhideWhenUsed="1"/>
+    <w:lsdException w:name="Table List 3" w:semiHidden="1" w:unhideWhenUsed="1"/>
+    <w:lsdException w:name="Table List 4" w:semiHidden="1" w:unhideWhenUsed="1"/>
+    <w:lsdException w:name="Table List 5" w:semiHidden="1" w:unhideWhenUsed="1"/>
+    <w:lsdException w:name="Table List 6" w:semiHidden="1" w:unhideWhenUsed="1"/>
+    <w:lsdException w:name="Table List 7" w:semiHidden="1" w:unhideWhenUsed="1"/>
+    <w:lsdException w:name="Table List 8" w:semiHidden="1" w:unhideWhenUsed="1"/>
+    <w:lsdException w:name="Table 3D effects 1" w:semiHidden="1" w:unhideWhenUsed="1"/>
+    <w:lsdException w:name="Table 3D effects 2" w:semiHidden="1" w:unhideWhenUsed="1"/>
+    <w:lsdException w:name="Table 3D effects 3" w:semiHidden="1" w:unhideWhenUsed="1"/>
+    <w:lsdException w:name="Table Contemporary" w:semiHidden="1" w:unhideWhenUsed="1"/>
+    <w:lsdException w:name="Table Elegant" w:semiHidden="1" w:unhideWhenUsed="1"/>
+    <w:lsdException w:name="Table Professional" w:semiHidden="1" w:unhideWhenUsed="1"/>
+    <w:lsdException w:name="Table Subtle 1" w:semiHidden="1" w:unhideWhenUsed="1"/>
+    <w:lsdException w:name="Table Subtle 2" w:semiHidden="1" w:unhideWhenUsed="1"/>
+    <w:lsdException w:name="Table Web 1" w:semiHidden="1" w:unhideWhenUsed="1"/>
+    <w:lsdException w:name="Table Web 2" w:semiHidden="1" w:unhideWhenUsed="1"/>
+    <w:lsdException w:name="Table Web 3" w:semiHidden="1" w:unhideWhenUsed="1"/>
+    <w:lsdException w:name="Balloon Text" w:semiHidden="1" w:unhideWhenUsed="1"/>
+    <w:lsdException w:name="Table Grid" w:uiPriority="59" w:semiHidden="1" w:unhideWhenUsed="1"/>
+    <w:lsdException w:name="Table Theme" w:semiHidden="1" w:unhideWhenUsed="1"/>
+    <w:lsdException w:name="Placeholder Text" w:semiHidden="1"/>
+    <w:lsdException w:name="No Spacing" w:uiPriority="1" w:qFormat="1"/>
+    <w:lsdException w:name="Light Shading" w:uiPriority="60"/>
+    <w:lsdException w:name="Light List" w:uiPriority="61"/>
+    <w:lsdException w:name="Light Grid" w:uiPriority="62"/>
+    <w:lsdException w:name="Medium Shading 1" w:uiPriority="63"/>
+    <w:lsdException w:name="Medium Shading 2" w:uiPriority="64"/>
+    <w:lsdException w:name="Medium List 1" w:uiPriority="65"/>
+    <w:lsdException w:name="Medium List 2" w:uiPriority="66"/>
+    <w:lsdException w:name="Medium Grid 1" w:uiPriority="67"/>
+    <w:lsdException w:name="Medium Grid 2" w:uiPriority="68"/>
+    <w:lsdException w:name="Medium Grid 3" w:uiPriority="69"/>
+    <w:lsdException w:name="Dark List" w:uiPriority="70"/>
+    <w:lsdException w:name="Colorful Shading" w:uiPriority="71"/>
+    <w:lsdException w:name="Colorful List" w:uiPriority="72"/>
+    <w:lsdException w:name="Colorful Grid" w:uiPriority="73"/>
+    <w:lsdException w:name="Light Shading Accent 1" w:uiPriority="60"/>
+    <w:lsdException w:name="Light List Accent 1" w:uiPriority="61"/>
+    <w:lsdException w:name="Light Grid Accent 1" w:uiPriority="62"/>
+    <w:lsdException w:name="Medium Shading 1 Accent 1" w:uiPriority="63"/>
+    <w:lsdException w:name="Medium Shading 2 Accent 1" w:uiPriority="64"/>
+    <w:lsdException w:name="Medium List 1 Accent 1" w:uiPriority="65"/>
+    <w:lsdException w:name="Revision" w:semiHidden="1"/>
+    <w:lsdException w:name="List Paragraph" w:uiPriority="0" w:qFormat="1"/>
+    <w:lsdException w:name="Quote" w:uiPriority="29" w:qFormat="1"/>
+    <w:lsdException w:name="Intense Quote" w:uiPriority="30" w:qFormat="1"/>
+    <w:lsdException w:name="Medium List 2 Accent 1" w:uiPriority="66"/>
+    <w:lsdException w:name="Medium Grid 1 Accent 1" w:uiPriority="67"/>
+    <w:lsdException w:name="Medium Grid 2 Accent 1" w:uiPriority="68"/>
+    <w:lsdException w:name="Medium Grid 3 Accent 1" w:uiPriority="69"/>
+    <w:lsdException w:name="Dark List Accent 1" w:uiPriority="70"/>
+    <w:lsdException w:name="Colorful Shading Accent 1" w:uiPriority="71"/>
+    <w:lsdException w:name="Colorful List Accent 1" w:uiPriority="72"/>
+    <w:lsdException w:name="Colorful Grid Accent 1" w:uiPriority="73"/>
+    <w:lsdException w:name="Light Shading Accent 2" w:uiPriority="60"/>
+    <w:lsdException w:name="Light List Accent 2" w:uiPriority="61"/>
+    <w:lsdException w:name="Light Grid Accent 2" w:uiPriority="62"/>
+    <w:lsdException w:name="Medium Shading 1 Accent 2" w:uiPriority="63"/>
+    <w:lsdException w:name="Medium Shading 2 Accent 2" w:uiPriority="64"/>
+    <w:lsdException w:name="Medium List 1 Accent 2" w:uiPriority="65"/>
+    <w:lsdException w:name="Medium List 2 Accent 2" w:uiPriority="66"/>
+    <w:lsdException w:name="Medium Grid 1 Accent 2" w:uiPriority="67"/>
+    <w:lsdException w:name="Medium Grid 2 Accent 2" w:uiPriority="68"/>
+    <w:lsdException w:name="Medium Grid 3 Accent 2" w:uiPriority="69"/>
+    <w:lsdException w:name="Dark List Accent 2" w:uiPriority="70"/>
+    <w:lsdException w:name="Colorful Shading Accent 2" w:uiPriority="71"/>
+    <w:lsdException w:name="Colorful List Accent 2" w:uiPriority="72"/>
+    <w:lsdException w:name="Colorful Grid Accent 2" w:uiPriority="73"/>
+    <w:lsdException w:name="Light Shading Accent 3" w:uiPriority="60"/>
+    <w:lsdException w:name="Light List Accent 3" w:uiPriority="61"/>
+    <w:lsdException w:name="Light Grid Accent 3" w:uiPriority="62"/>
+    <w:lsdException w:name="Medium Shading 1 Accent 3" w:uiPriority="63"/>
+    <w:lsdException w:name="Medium Shading 2 Accent 3" w:uiPriority="64"/>
+    <w:lsdException w:name="Medium List 1 Accent 3" w:uiPriority="65"/>
+    <w:lsdException w:name="Medium List 2 Accent 3" w:uiPriority="66"/>
+    <w:lsdException w:name="Medium Grid 1 Accent 3" w:uiPriority="67"/>
+    <w:lsdException w:name="Medium Grid 2 Accent 3" w:uiPriority="68"/>
+    <w:lsdException w:name="Medium Grid 3 Accent 3" w:uiPriority="69"/>
+    <w:lsdException w:name="Dark List Accent 3" w:uiPriority="70"/>
+    <w:lsdException w:name="Colorful Shading Accent 3" w:uiPriority="71"/>
+    <w:lsdException w:name="Colorful List Accent 3" w:uiPriority="72"/>
+    <w:lsdException w:name="Colorful Grid Accent 3" w:uiPriority="73"/>
+    <w:lsdException w:name="Light Shading Accent 4" w:uiPriority="60"/>
+    <w:lsdException w:name="Light List Accent 4" w:uiPriority="61"/>
+    <w:lsdException w:name="Light Grid Accent 4" w:uiPriority="62"/>
+    <w:lsdException w:name="Medium Shading 1 Accent 4" w:uiPriority="63"/>
+    <w:lsdException w:name="Medium Shading 2 Accent 4" w:uiPriority="64"/>
+    <w:lsdException w:name="Medium List 1 Accent 4" w:uiPriority="65"/>
+    <w:lsdException w:name="Medium List 2 Accent 4" w:uiPriority="66"/>
+    <w:lsdException w:name="Medium Grid 1 Accent 4" w:uiPriority="67"/>
+    <w:lsdException w:name="Medium Grid 2 Accent 4" w:uiPriority="68"/>
+    <w:lsdException w:name="Medium Grid 3 Accent 4" w:uiPriority="69"/>
+    <w:lsdException w:name="Dark List Accent 4" w:uiPriority="70"/>
+    <w:lsdException w:name="Colorful Shading Accent 4" w:uiPriority="71"/>
+    <w:lsdException w:name="Colorful List Accent 4" w:uiPriority="72"/>
+    <w:lsdException w:name="Colorful Grid Accent 4" w:uiPriority="73"/>
+    <w:lsdException w:name="Light Shading Accent 5" w:uiPriority="60"/>
+    <w:lsdException w:name="Light List Accent 5" w:uiPriority="61"/>
+    <w:lsdException w:name="Light Grid Accent 5" w:uiPriority="62"/>
+    <w:lsdException w:name="Medium Shading 1 Accent 5" w:uiPriority="63"/>
+    <w:lsdException w:name="Medium Shading 2 Accent 5" w:uiPriority="64"/>
+    <w:lsdException w:name="Medium List 1 Accent 5" w:uiPriority="65"/>
+    <w:lsdException w:name="Medium List 2 Accent 5" w:uiPriority="66"/>
+    <w:lsdException w:name="Medium Grid 1 Accent 5" w:uiPriority="67"/>
+    <w:lsdException w:name="Medium Grid 2 Accent 5" w:uiPriority="68"/>
+    <w:lsdException w:name="Medium Grid 3 Accent 5" w:uiPriority="69"/>
+    <w:lsdException w:name="Dark List Accent 5" w:uiPriority="70"/>
+    <w:lsdException w:name="Colorful Shading Accent 5" w:uiPriority="71"/>
+    <w:lsdException w:name="Colorful List Accent 5" w:uiPriority="72"/>
+    <w:lsdException w:name="Colorful Grid Accent 5" w:uiPriority="73"/>
+    <w:lsdException w:name="Light Shading Accent 6" w:uiPriority="60"/>
+    <w:lsdException w:name="Light List Accent 6" w:uiPriority="61"/>
+    <w:lsdException w:name="Light Grid Accent 6" w:uiPriority="62"/>
+    <w:lsdException w:name="Medium Shading 1 Accent 6" w:uiPriority="63"/>
+    <w:lsdException w:name="Medium Shading 2 Accent 6" w:uiPriority="64"/>
+    <w:lsdException w:name="Medium List 1 Accent 6" w:uiPriority="65"/>
+    <w:lsdException w:name="Medium List 2 Accent 6" w:uiPriority="66"/>
+    <w:lsdException w:name="Medium Grid 1 Accent 6" w:uiPriority="67"/>
+    <w:lsdException w:name="Medium Grid 2 Accent 6" w:uiPriority="68"/>
+    <w:lsdException w:name="Medium Grid 3 Accent 6" w:uiPriority="69"/>
+    <w:lsdException w:name="Dark List Accent 6" w:uiPriority="70"/>
+    <w:lsdException w:name="Colorful Shading Accent 6" w:uiPriority="71"/>
+    <w:lsdException w:name="Colorful List Accent 6" w:uiPriority="72"/>
+    <w:lsdException w:name="Colorful Grid Accent 6" w:uiPriority="73"/>
+    <w:lsdException w:name="Subtle Emphasis" w:uiPriority="19" w:qFormat="1"/>
+    <w:lsdException w:name="Intense Emphasis" w:uiPriority="21" w:qFormat="1"/>
+    <w:lsdException w:name="Subtle Reference" w:uiPriority="31" w:qFormat="1"/>
+    <w:lsdException w:name="Intense Reference" w:uiPriority="32" w:qFormat="1"/>
+    <w:lsdException w:name="Book Title" w:uiPriority="33" w:qFormat="1"/>
+    <w:lsdException w:name="Bibliography" w:uiPriority="37" w:semiHidden="1" w:unhideWhenUsed="1"/>
+    <w:lsdException w:name="TOC Heading" w:uiPriority="39" w:semiHidden="1" w:unhideWhenUsed="1" w:qFormat="1"/>
+    <w:lsdException w:name="Plain Table 1" w:uiPriority="41"/>
+    <w:lsdException w:name="Plain Table 2" w:uiPriority="42"/>
+    <w:lsdException w:name="Plain Table 3" w:uiPriority="43"/>
+    <w:lsdException w:name="Plain Table 4" w:uiPriority="44"/>
+    <w:lsdException w:name="Plain Table 5" w:uiPriority="45"/>
+    <w:lsdException w:name="Grid Table Light" w:uiPriority="40"/>
+    <w:lsdException w:name="Grid Table 1 Light" w:uiPriority="46"/>
+    <w:lsdException w:name="Grid Table 2" w:uiPriority="47"/>
+    <w:lsdException w:name="Grid Table 3" w:uiPriority="48"/>
+    <w:lsdException w:name="Grid Table 4" w:uiPriority="49"/>
+    <w:lsdException w:name="Grid Table 5 Dark" w:uiPriority="50"/>
+    <w:lsdException w:name="Grid Table 6 Colorful" w:uiPriority="51"/>
+    <w:lsdException w:name="Grid Table 7 Colorful" w:uiPriority="52"/>
+    <w:lsdException w:name="Grid Table 1 Light Accent 1" w:uiPriority="46"/>
+    <w:lsdException w:name="Grid Table 2 Accent 1" w:uiPriority="47"/>
+    <w:lsdException w:name="Grid Table 3 Accent 1" w:uiPriority="48"/>
+    <w:lsdException w:name="Grid Table 4 Accent 1" w:uiPriority="49"/>
+    <w:lsdException w:name="Grid Table 5 Dark Accent 1" w:uiPriority="50"/>
+    <w:lsdException w:name="Grid Table 6 Colorful Accent 1" w:uiPriority="51"/>
+    <w:lsdException w:name="Grid Table 7 Colorful Accent 1" w:uiPriority="52"/>
+    <w:lsdException w:name="Grid Table 1 Light Accent 2" w:uiPriority="46"/>
+    <w:lsdException w:name="Grid Table 2 Accent 2" w:uiPriority="47"/>
+    <w:lsdException w:name="Grid Table 3 Accent 2" w:uiPriority="48"/>
+    <w:lsdException w:name="Grid Table 4 Accent 2" w:uiPriority="49"/>
+    <w:lsdException w:name="Grid Table 5 Dark Accent 2" w:uiPriority="50"/>
+    <w:lsdException w:name="Grid Table 6 Colorful Accent 2" w:uiPriority="51"/>
+    <w:lsdException w:name="Grid Table 7 Colorful Accent 2" w:uiPriority="52"/>
+    <w:lsdException w:name="Grid Table 1 Light Accent 3" w:uiPriority="46"/>
+    <w:lsdException w:name="Grid Table 2 Accent 3" w:uiPriority="47"/>
+    <w:lsdException w:name="Grid Table 3 Accent 3" w:uiPriority="48"/>
+    <w:lsdException w:name="Grid Table 4 Accent 3" w:uiPriority="49"/>
+    <w:lsdException w:name="Grid Table 5 Dark Accent 3" w:uiPriority="50"/>
+    <w:lsdException w:name="Grid Table 6 Colorful Accent 3" w:uiPriority="51"/>
+    <w:lsdException w:name="Grid Table 7 Colorful Accent 3" w:uiPriority="52"/>
+    <w:lsdException w:name="Grid Table 1 Light Accent 4" w:uiPriority="46"/>
+    <w:lsdException w:name="Grid Table 2 Accent 4" w:uiPriority="47"/>
+    <w:lsdException w:name="Grid Table 3 Accent 4" w:uiPriority="48"/>
+    <w:lsdException w:name="Grid Table 4 Accent 4" w:uiPriority="49"/>
+    <w:lsdException w:name="Grid Table 5 Dark Accent 4" w:uiPriority="50"/>
+    <w:lsdException w:name="Grid Table 6 Colorful Accent 4" w:uiPriority="51"/>
+    <w:lsdException w:name="Grid Table 7 Colorful Accent 4" w:uiPriority="52"/>
+    <w:lsdException w:name="Grid Table 1 Light Accent 5" w:uiPriority="46"/>
+    <w:lsdException w:name="Grid Table 2 Accent 5" w:uiPriority="47"/>
+    <w:lsdException w:name="Grid Table 3 Accent 5" w:uiPriority="48"/>
+    <w:lsdException w:name="Grid Table 4 Accent 5" w:uiPriority="49"/>
+    <w:lsdException w:name="Grid Table 5 Dark Accent 5" w:uiPriority="50"/>
+    <w:lsdException w:name="Grid Table 6 Colorful Accent 5" w:uiPriority="51"/>
+    <w:lsdException w:name="Grid Table 7 Colorful Accent 5" w:uiPriority="52"/>
+    <w:lsdException w:name="Grid Table 1 Light Accent 6" w:uiPriority="46"/>
+    <w:lsdException w:name="Grid Table 2 Accent 6" w:uiPriority="47"/>
+    <w:lsdException w:name="Grid Table 3 Accent 6" w:uiPriority="48"/>
+    <w:lsdException w:name="Grid Table 4 Accent 6" w:uiPriority="49"/>
+    <w:lsdException w:name="Grid Table 5 Dark Accent 6" w:uiPriority="50"/>
+    <w:lsdException w:name="Grid Table 6 Colorful Accent 6" w:uiPriority="51"/>
+    <w:lsdException w:name="Grid Table 7 Colorful Accent 6" w:uiPriority="52"/>
+    <w:lsdException w:name="List Table 1 Light" w:uiPriority="46"/>
+    <w:lsdException w:name="List Table 2" w:uiPriority="47"/>
+    <w:lsdException w:name="List Table 3" w:uiPriority="48"/>
+    <w:lsdException w:name="List Table 4" w:uiPriority="49"/>
+    <w:lsdException w:name="List Table 5 Dark" w:uiPriority="50"/>
+    <w:lsdException w:name="List Table 6 Colorful" w:uiPriority="51"/>
+    <w:lsdException w:name="List Table 7 Colorful" w:uiPriority="52"/>
+    <w:lsdException w:name="List Table 1 Light Accent 1" w:uiPriority="46"/>
+    <w:lsdException w:name="List Table 2 Accent 1" w:uiPriority="47"/>
+    <w:lsdException w:name="List Table 3 Accent 1" w:uiPriority="48"/>
+    <w:lsdException w:name="List Table 4 Accent 1" w:uiPriority="49"/>
+    <w:lsdException w:name="List Table 5 Dark Accent 1" w:uiPriority="50"/>
+    <w:lsdException w:name="List Table 6 Colorful Accent 1" w:uiPriority="51"/>
+    <w:lsdException w:name="List Table 7 Colorful Accent 1" w:uiPriority="52"/>
+    <w:lsdException w:name="List Table 1 Light Accent 2" w:uiPriority="46"/>
+    <w:lsdException w:name="List Table 2 Accent 2" w:uiPriority="47"/>
+    <w:lsdException w:name="List Table 3 Accent 2" w:uiPriority="48"/>
+    <w:lsdException w:name="List Table 4 Accent 2" w:uiPriority="49"/>
+    <w:lsdException w:name="List Table 5 Dark Accent 2" w:uiPriority="50"/>
+    <w:lsdException w:name="List Table 6 Colorful Accent 2" w:uiPriority="51"/>
+    <w:lsdException w:name="List Table 7 Colorful Accent 2" w:uiPriority="52"/>
+    <w:lsdException w:name="List Table 1 Light Accent 3" w:uiPriority="46"/>
+    <w:lsdException w:name="List Table 2 Accent 3" w:uiPriority="47"/>
+    <w:lsdException w:name="List Table 3 Accent 3" w:uiPriority="48"/>
+    <w:lsdException w:name="List Table 4 Accent 3" w:uiPriority="49"/>
+    <w:lsdException w:name="List Table 5 Dark Accent 3" w:uiPriority="50"/>
+    <w:lsdException w:name="List Table 6 Colorful Accent 3" w:uiPriority="51"/>
+    <w:lsdException w:name="List Table 7 Colorful Accent 3" w:uiPriority="52"/>
+    <w:lsdException w:name="List Table 1 Light Accent 4" w:uiPriority="46"/>
+    <w:lsdException w:name="List Table 2 Accent 4" w:uiPriority="47"/>
+    <w:lsdException w:name="List Table 3 Accent 4" w:uiPriority="48"/>
+    <w:lsdException w:name="List Table 4 Accent 4" w:uiPriority="49"/>
+    <w:lsdException w:name="List Table 5 Dark Accent 4" w:uiPriority="50"/>
+    <w:lsdException w:name="List Table 6 Colorful Accent 4" w:uiPriority="51"/>
+    <w:lsdException w:name="List Table 7 Colorful Accent 4" w:uiPriority="52"/>
+    <w:lsdException w:name="List Table 1 Light Accent 5" w:uiPriority="46"/>
+    <w:lsdException w:name="List Table 2 Accent 5" w:uiPriority="47"/>
+    <w:lsdException w:name="List Table 3 Accent 5" w:uiPriority="48"/>
+    <w:lsdException w:name="List Table 4 Accent 5" w:uiPriority="49"/>
+    <w:lsdException w:name="List Table 5 Dark Accent 5" w:uiPriority="50"/>
+    <w:lsdException w:name="List Table 6 Colorful Accent 5" w:uiPriority="51"/>
+    <w:lsdException w:name="List Table 7 Colorful Accent 5" w:uiPriority="52"/>
+    <w:lsdException w:name="List Table 1 Light Accent 6" w:uiPriority="46"/>
+    <w:lsdException w:name="List Table 2 Accent 6" w:uiPriority="47"/>
+    <w:lsdException w:name="List Table 3 Accent 6" w:uiPriority="48"/>
+    <w:lsdException w:name="List Table 4 Accent 6" w:uiPriority="49"/>
+    <w:lsdException w:name="List Table 5 Dark Accent 6" w:uiPriority="50"/>
+    <w:lsdException w:name="List Table 6 Colorful Accent 6" w:uiPriority="51"/>
+    <w:lsdException w:name="List Table 7 Colorful Accent 6" w:uiPriority="52"/>
+    <w:lsdException w:name="Mention" w:semiHidden="1" w:unhideWhenUsed="1"/>
+    <w:lsdException w:name="Smart Hyperlink" w:semiHidden="1" w:unhideWhenUsed="1"/>
+    <w:lsdException w:name="Hashtag" w:semiHidden="1" w:unhideWhenUsed="1"/>
+    <w:lsdException w:name="Unresolved Mention" w:semiHidden="1" w:unhideWhenUsed="1"/>
+    <w:lsdException w:name="Smart Link" w:semiHidden="1" w:unhideWhenUsed="1"/>
   </w:latentStyles>
   <w:style w:type="paragraph" w:styleId="Normal" w:default="1">
     <w:name w:val="Normal"/>
@@ -22581,7 +23182,7 @@
       <w:jc w:val="center"/>
     </w:pPr>
     <w:rPr>
-      <w:rFonts w:ascii="Times New Roman" w:hAnsi="Times New Roman" w:eastAsia="Calibri" w:cs="SimSun" w:eastAsiaTheme="minorHAnsi"/>
+      <w:rFonts w:ascii="Times New Roman" w:hAnsi="Times New Roman" w:cs="SimSun" w:eastAsia="Calibri" w:eastAsiaTheme="minorHAnsi"/>
       <w:color w:val="auto"/>
       <w:kern w:val="0"/>
       <w:sz w:val="24"/>
@@ -22654,7 +23255,7 @@
       <w:lang w:val="en-US"/>
     </w:rPr>
   </w:style>
-  <w:style w:type="paragraph" w:styleId="Heading">
+  <w:style w:type="paragraph" w:styleId="Heading" w:customStyle="1">
     <w:name w:val="Heading"/>
     <w:basedOn w:val="Normal"/>
     <w:next w:val="TextBody"/>
@@ -22694,14 +23295,14 @@
       <w:spacing w:before="120" w:after="120"/>
     </w:pPr>
     <w:rPr>
-      <w:rFonts w:cs="Lucida Sans"/>
+      <w:rFonts w:cs="Mangal"/>
       <w:i/>
       <w:iCs/>
       <w:sz w:val="24"/>
       <w:szCs w:val="24"/>
     </w:rPr>
   </w:style>
-  <w:style w:type="paragraph" w:styleId="Index">
+  <w:style w:type="paragraph" w:styleId="Index" w:customStyle="1">
     <w:name w:val="Index"/>
     <w:basedOn w:val="Normal"/>
     <w:qFormat/>
@@ -22712,6 +23313,26 @@
       <w:rFonts w:cs="Lucida Sans"/>
     </w:rPr>
   </w:style>
+  <w:style w:type="paragraph" w:styleId="Caption1">
+    <w:name w:val="caption"/>
+    <w:basedOn w:val="Normal"/>
+    <w:next w:val="Normal"/>
+    <w:uiPriority w:val="35"/>
+    <w:semiHidden/>
+    <w:unhideWhenUsed/>
+    <w:qFormat/>
+    <w:rsid w:val="00163e55"/>
+    <w:pPr>
+      <w:spacing w:lineRule="auto" w:line="240" w:before="0" w:after="200"/>
+    </w:pPr>
+    <w:rPr>
+      <w:b/>
+      <w:bCs/>
+      <w:color w:val="4F81BD" w:themeColor="accent1"/>
+      <w:sz w:val="18"/>
+      <w:szCs w:val="18"/>
+    </w:rPr>
+  </w:style>
   <w:style w:type="paragraph" w:styleId="Standard" w:customStyle="1">
     <w:name w:val="Standard"/>
     <w:qFormat/>
@@ -22720,7 +23341,7 @@
       <w:widowControl/>
       <w:suppressAutoHyphens w:val="true"/>
       <w:bidi w:val="0"/>
-      <w:spacing w:lineRule="auto" w:line="240" w:before="0" w:after="0"/>
+      <w:spacing w:before="0" w:after="0"/>
       <w:jc w:val="left"/>
       <w:textAlignment w:val="baseline"/>
     </w:pPr>
@@ -22730,7 +23351,7 @@
       <w:kern w:val="2"/>
       <w:sz w:val="24"/>
       <w:szCs w:val="24"/>
-      <w:lang w:val="id-ID" w:eastAsia="zh-CN" w:bidi="hi-IN"/>
+      <w:lang w:eastAsia="zh-CN" w:bidi="hi-IN" w:val="id-ID"/>
     </w:rPr>
   </w:style>
   <w:style w:type="paragraph" w:styleId="ISI" w:customStyle="1">
@@ -22771,27 +23392,7 @@
       <w:lang w:val="id-ID" w:eastAsia="zh-CN" w:bidi="hi-IN"/>
     </w:rPr>
   </w:style>
-  <w:style w:type="paragraph" w:styleId="Caption1">
-    <w:name w:val="caption"/>
-    <w:basedOn w:val="Normal"/>
-    <w:next w:val="Normal"/>
-    <w:uiPriority w:val="35"/>
-    <w:semiHidden/>
-    <w:unhideWhenUsed/>
-    <w:qFormat/>
-    <w:rsid w:val="00163e55"/>
-    <w:pPr>
-      <w:spacing w:lineRule="auto" w:line="240" w:before="0" w:after="200"/>
-    </w:pPr>
-    <w:rPr>
-      <w:b/>
-      <w:bCs/>
-      <w:color w:val="4F81BD" w:themeColor="accent1"/>
-      <w:sz w:val="18"/>
-      <w:szCs w:val="18"/>
-    </w:rPr>
-  </w:style>
-  <w:style w:type="paragraph" w:styleId="HeaderandFooter">
+  <w:style w:type="paragraph" w:styleId="HeaderandFooter" w:customStyle="1">
     <w:name w:val="Header and Footer"/>
     <w:basedOn w:val="Normal"/>
     <w:qFormat/>
@@ -22813,7 +23414,7 @@
       <w:spacing w:lineRule="auto" w:line="240"/>
     </w:pPr>
     <w:rPr>
-      <w:rFonts w:ascii="Calibri" w:hAnsi="Calibri" w:eastAsia="Calibri" w:cs="" w:asciiTheme="minorHAnsi" w:cstheme="minorBidi" w:eastAsiaTheme="minorHAnsi" w:hAnsiTheme="minorHAnsi"/>
+      <w:rFonts w:ascii="Calibri" w:hAnsi="Calibri" w:cs="" w:asciiTheme="minorHAnsi" w:cstheme="minorBidi" w:hAnsiTheme="minorHAnsi"/>
       <w:lang w:val="id-ID"/>
     </w:rPr>
   </w:style>
@@ -22832,7 +23433,7 @@
       <w:spacing w:lineRule="auto" w:line="240"/>
     </w:pPr>
     <w:rPr>
-      <w:rFonts w:ascii="Calibri" w:hAnsi="Calibri" w:eastAsia="Calibri" w:cs="" w:asciiTheme="minorHAnsi" w:cstheme="minorBidi" w:eastAsiaTheme="minorHAnsi" w:hAnsiTheme="minorHAnsi"/>
+      <w:rFonts w:ascii="Calibri" w:hAnsi="Calibri" w:cs="" w:asciiTheme="minorHAnsi" w:cstheme="minorBidi" w:hAnsiTheme="minorHAnsi"/>
       <w:lang w:val="id-ID"/>
     </w:rPr>
   </w:style>
